--- a/trunk/ qldv-uit-2010 --username thenightofsorrows/qldv/document/UserGuide.docx
+++ b/trunk/ qldv-uit-2010 --username thenightofsorrows/qldv/document/UserGuide.docx
@@ -1992,7 +1992,21 @@
         <w:rPr>
           <w:rFonts w:ascii="Times New Roman" w:hAnsi="Times New Roman" w:cs="Times New Roman"/>
         </w:rPr>
-        <w:t>Người sử dụng có thể truy cập được internet hoặc mạng lan nội bộ có triển khai chương trình.</w:t>
+        <w:t xml:space="preserve">Người sử dụng có thể truy cập được internet hoặc mạng </w:t>
+      </w:r>
+      <w:proofErr w:type="gramStart"/>
+      <w:r>
+        <w:rPr>
+          <w:rFonts w:ascii="Times New Roman" w:hAnsi="Times New Roman" w:cs="Times New Roman"/>
+        </w:rPr>
+        <w:t>lan</w:t>
+      </w:r>
+      <w:proofErr w:type="gramEnd"/>
+      <w:r>
+        <w:rPr>
+          <w:rFonts w:ascii="Times New Roman" w:hAnsi="Times New Roman" w:cs="Times New Roman"/>
+        </w:rPr>
+        <w:t xml:space="preserve"> nội bộ có triển khai chương trình.</w:t>
       </w:r>
     </w:p>
     <w:p>
@@ -2016,12 +2030,21 @@
         </w:rPr>
         <w:t xml:space="preserve">Giới thiệu </w:t>
       </w:r>
+      <w:proofErr w:type="gramStart"/>
       <w:r>
         <w:rPr>
           <w:rFonts w:ascii="Times New Roman" w:hAnsi="Times New Roman" w:cs="Times New Roman"/>
           <w:b/>
         </w:rPr>
-        <w:t>chung.</w:t>
+        <w:t>chung</w:t>
+      </w:r>
+      <w:proofErr w:type="gramEnd"/>
+      <w:r>
+        <w:rPr>
+          <w:rFonts w:ascii="Times New Roman" w:hAnsi="Times New Roman" w:cs="Times New Roman"/>
+          <w:b/>
+        </w:rPr>
+        <w:t>.</w:t>
       </w:r>
       <w:bookmarkEnd w:id="2"/>
     </w:p>
@@ -2045,11 +2068,19 @@
           <w:rFonts w:ascii="Times New Roman" w:hAnsi="Times New Roman" w:cs="Times New Roman"/>
         </w:rPr>
       </w:pPr>
-      <w:r>
-        <w:rPr>
-          <w:rFonts w:ascii="Times New Roman" w:hAnsi="Times New Roman" w:cs="Times New Roman"/>
-        </w:rPr>
-        <w:t xml:space="preserve">Chương trình Quản lý Đoàn viên được phát triển dưới dạng web application bằng ngôn ngữ php trên cơ sở dữ liệu mysql. </w:t>
+      <w:proofErr w:type="gramStart"/>
+      <w:r>
+        <w:rPr>
+          <w:rFonts w:ascii="Times New Roman" w:hAnsi="Times New Roman" w:cs="Times New Roman"/>
+        </w:rPr>
+        <w:t>Chương trình Quản lý Đoàn viên được phát triển dưới dạng web application bằng ngôn ngữ php trên cơ sở dữ liệu mysql.</w:t>
+      </w:r>
+      <w:proofErr w:type="gramEnd"/>
+      <w:r>
+        <w:rPr>
+          <w:rFonts w:ascii="Times New Roman" w:hAnsi="Times New Roman" w:cs="Times New Roman"/>
+        </w:rPr>
+        <w:t xml:space="preserve"> </w:t>
       </w:r>
     </w:p>
     <w:p>
@@ -2092,7 +2123,21 @@
         <w:rPr>
           <w:rFonts w:ascii="Times New Roman" w:hAnsi="Times New Roman" w:cs="Times New Roman"/>
         </w:rPr>
-        <w:t xml:space="preserve">. Ở đây chúng tôi định nghĩa giao diện chính gồm 3 phần là header, footer và body. Trong phần body được chia nhỏ thêm 2 phần nhỏ là left và right. Phần left bao gồm 2 khung chính là </w:t>
+        <w:t xml:space="preserve">. </w:t>
+      </w:r>
+      <w:proofErr w:type="gramStart"/>
+      <w:r>
+        <w:rPr>
+          <w:rFonts w:ascii="Times New Roman" w:hAnsi="Times New Roman" w:cs="Times New Roman"/>
+        </w:rPr>
+        <w:t>Ở đây chúng tôi định nghĩa giao diện chính gồm 3 phần là header, footer và body.</w:t>
+      </w:r>
+      <w:proofErr w:type="gramEnd"/>
+      <w:r>
+        <w:rPr>
+          <w:rFonts w:ascii="Times New Roman" w:hAnsi="Times New Roman" w:cs="Times New Roman"/>
+        </w:rPr>
+        <w:t xml:space="preserve"> Trong phần body được chia nhỏ thêm 2 phần nhỏ là left và right. Phần left bao gồm 2 khung chính là </w:t>
       </w:r>
       <w:r>
         <w:rPr>
@@ -2111,7 +2156,21 @@
         <w:rPr>
           <w:rFonts w:ascii="Times New Roman" w:hAnsi="Times New Roman" w:cs="Times New Roman"/>
         </w:rPr>
-        <w:t>a chương trình, phần right thay đổi tùy theo từng chức năng của chương trình.</w:t>
+        <w:t xml:space="preserve">a chương trình, phần right thay đổi tùy </w:t>
+      </w:r>
+      <w:proofErr w:type="gramStart"/>
+      <w:r>
+        <w:rPr>
+          <w:rFonts w:ascii="Times New Roman" w:hAnsi="Times New Roman" w:cs="Times New Roman"/>
+        </w:rPr>
+        <w:t>theo</w:t>
+      </w:r>
+      <w:proofErr w:type="gramEnd"/>
+      <w:r>
+        <w:rPr>
+          <w:rFonts w:ascii="Times New Roman" w:hAnsi="Times New Roman" w:cs="Times New Roman"/>
+        </w:rPr>
+        <w:t xml:space="preserve"> từng chức năng của chương trình.</w:t>
       </w:r>
     </w:p>
     <w:p>
@@ -2295,12 +2354,14 @@
           <w:rFonts w:ascii="Times New Roman" w:hAnsi="Times New Roman" w:cs="Times New Roman"/>
         </w:rPr>
       </w:pPr>
+      <w:proofErr w:type="gramStart"/>
       <w:r>
         <w:rPr>
           <w:rFonts w:ascii="Times New Roman" w:hAnsi="Times New Roman" w:cs="Times New Roman"/>
         </w:rPr>
         <w:t>Ngoài ra chương trình còn cung cấp thêm các tính năng như đánh giá đoàn viên, đánh giá phong trào, thống kê phong trào và chuyển sinh hoạt Đoàn.</w:t>
       </w:r>
+      <w:proofErr w:type="gramEnd"/>
     </w:p>
     <w:p>
       <w:pPr>
@@ -2391,7 +2452,21 @@
         <w:rPr>
           <w:rFonts w:ascii="Times New Roman" w:hAnsi="Times New Roman" w:cs="Times New Roman"/>
         </w:rPr>
-        <w:t>: bao gồm các người dùng là bí thư các cơ sở Đoàn và có chức năng và phân quyền tương ứng với cơ sở  Đoàn đó.</w:t>
+        <w:t xml:space="preserve">: bao gồm các người dùng là bí thư các cơ sở Đoàn và có chức năng và phân quyền tương ứng với cơ </w:t>
+      </w:r>
+      <w:proofErr w:type="gramStart"/>
+      <w:r>
+        <w:rPr>
+          <w:rFonts w:ascii="Times New Roman" w:hAnsi="Times New Roman" w:cs="Times New Roman"/>
+        </w:rPr>
+        <w:t>sở  Đoàn</w:t>
+      </w:r>
+      <w:proofErr w:type="gramEnd"/>
+      <w:r>
+        <w:rPr>
+          <w:rFonts w:ascii="Times New Roman" w:hAnsi="Times New Roman" w:cs="Times New Roman"/>
+        </w:rPr>
+        <w:t xml:space="preserve"> đó.</w:t>
       </w:r>
     </w:p>
     <w:p>
@@ -2414,13 +2489,27 @@
           <w:rFonts w:ascii="Times New Roman" w:hAnsi="Times New Roman" w:cs="Times New Roman"/>
         </w:rPr>
         <w:lastRenderedPageBreak/>
-        <w:t xml:space="preserve">Đoàn viên </w:t>
-      </w:r>
-      <w:r>
-        <w:rPr>
-          <w:rFonts w:ascii="Times New Roman" w:hAnsi="Times New Roman" w:cs="Times New Roman"/>
-        </w:rPr>
-        <w:t>: bao gồm các người dùng là các đoàn viên, thanh niên trong các cơ sở Đoàn.</w:t>
+        <w:t xml:space="preserve">Đoàn </w:t>
+      </w:r>
+      <w:proofErr w:type="gramStart"/>
+      <w:r>
+        <w:rPr>
+          <w:rFonts w:ascii="Times New Roman" w:hAnsi="Times New Roman" w:cs="Times New Roman"/>
+        </w:rPr>
+        <w:t xml:space="preserve">viên </w:t>
+      </w:r>
+      <w:r>
+        <w:rPr>
+          <w:rFonts w:ascii="Times New Roman" w:hAnsi="Times New Roman" w:cs="Times New Roman"/>
+        </w:rPr>
+        <w:t>:</w:t>
+      </w:r>
+      <w:proofErr w:type="gramEnd"/>
+      <w:r>
+        <w:rPr>
+          <w:rFonts w:ascii="Times New Roman" w:hAnsi="Times New Roman" w:cs="Times New Roman"/>
+        </w:rPr>
+        <w:t xml:space="preserve"> bao gồm các người dùng là các đoàn viên, thanh niên trong các cơ sở Đoàn.</w:t>
       </w:r>
     </w:p>
     <w:p>
@@ -2710,7 +2799,21 @@
         <w:rPr>
           <w:rFonts w:ascii="Times New Roman" w:hAnsi="Times New Roman" w:cs="Times New Roman"/>
         </w:rPr>
-        <w:t xml:space="preserve">Để sử dụng các tính năng của chương trình cung cấp người dùng cần thực hiện thao tác đăng nhập bằng các tài khoản trên, tương ứng với mỗi tài khoản đăng nhập sẽ có các chức năng khác nhau( sẽ nói cụ thể hơn trong phần </w:t>
+        <w:t xml:space="preserve">Để sử dụng các tính năng của chương trình cung cấp người dùng cần thực hiện thao tác đăng nhập bằng các tài khoản trên, tương ứng với mỗi tài khoản đăng nhập sẽ có các chức năng khác </w:t>
+      </w:r>
+      <w:proofErr w:type="gramStart"/>
+      <w:r>
+        <w:rPr>
+          <w:rFonts w:ascii="Times New Roman" w:hAnsi="Times New Roman" w:cs="Times New Roman"/>
+        </w:rPr>
+        <w:t>nhau(</w:t>
+      </w:r>
+      <w:proofErr w:type="gramEnd"/>
+      <w:r>
+        <w:rPr>
+          <w:rFonts w:ascii="Times New Roman" w:hAnsi="Times New Roman" w:cs="Times New Roman"/>
+        </w:rPr>
+        <w:t xml:space="preserve"> sẽ nói cụ thể hơn trong phần </w:t>
       </w:r>
       <w:r>
         <w:rPr>
@@ -2758,7 +2861,6 @@
         <w:rPr>
           <w:rFonts w:ascii="Times New Roman" w:hAnsi="Times New Roman" w:cs="Times New Roman"/>
           <w:noProof/>
-          <w:lang w:eastAsia="zh-CN"/>
         </w:rPr>
         <w:drawing>
           <wp:inline distT="0" distB="0" distL="0" distR="0">
@@ -2808,11 +2910,26 @@
           <w:rFonts w:ascii="Times New Roman" w:hAnsi="Times New Roman" w:cs="Times New Roman"/>
         </w:rPr>
       </w:pPr>
-      <w:r>
-        <w:rPr>
-          <w:rFonts w:ascii="Times New Roman" w:hAnsi="Times New Roman" w:cs="Times New Roman"/>
-        </w:rPr>
-        <w:t xml:space="preserve">Sau khi đăng nhập thành công chương trình sẽ chuyển đến trang tin tức. Trang này hiển thị </w:t>
+      <w:proofErr w:type="gramStart"/>
+      <w:r>
+        <w:rPr>
+          <w:rFonts w:ascii="Times New Roman" w:hAnsi="Times New Roman" w:cs="Times New Roman"/>
+        </w:rPr>
+        <w:t>Sau khi đăng nhập thành công chương trình sẽ chuyển đến trang tin tức.</w:t>
+      </w:r>
+      <w:proofErr w:type="gramEnd"/>
+      <w:r>
+        <w:rPr>
+          <w:rFonts w:ascii="Times New Roman" w:hAnsi="Times New Roman" w:cs="Times New Roman"/>
+        </w:rPr>
+        <w:t xml:space="preserve"> </w:t>
+      </w:r>
+      <w:proofErr w:type="gramStart"/>
+      <w:r>
+        <w:rPr>
+          <w:rFonts w:ascii="Times New Roman" w:hAnsi="Times New Roman" w:cs="Times New Roman"/>
+        </w:rPr>
+        <w:t xml:space="preserve">Trang này hiển thị </w:t>
       </w:r>
       <w:r>
         <w:rPr>
@@ -2832,6 +2949,7 @@
         </w:rPr>
         <w:t>.</w:t>
       </w:r>
+      <w:proofErr w:type="gramEnd"/>
     </w:p>
     <w:p>
       <w:pPr>
@@ -2886,11 +3004,26 @@
           <w:rFonts w:ascii="Times New Roman" w:hAnsi="Times New Roman" w:cs="Times New Roman"/>
         </w:rPr>
       </w:pPr>
-      <w:r>
-        <w:rPr>
-          <w:rFonts w:ascii="Times New Roman" w:hAnsi="Times New Roman" w:cs="Times New Roman"/>
-        </w:rPr>
-        <w:t>Đây là nhóm người dùng có ít chức năng và phân quyền thấp nhất trong hệ thống. Các tính năng cơ bản của nhóm ngườ</w:t>
+      <w:proofErr w:type="gramStart"/>
+      <w:r>
+        <w:rPr>
+          <w:rFonts w:ascii="Times New Roman" w:hAnsi="Times New Roman" w:cs="Times New Roman"/>
+        </w:rPr>
+        <w:t>Đây là nhóm người dùng có ít chức năng và phân quyền thấp nhất trong hệ thống.</w:t>
+      </w:r>
+      <w:proofErr w:type="gramEnd"/>
+      <w:r>
+        <w:rPr>
+          <w:rFonts w:ascii="Times New Roman" w:hAnsi="Times New Roman" w:cs="Times New Roman"/>
+        </w:rPr>
+        <w:t xml:space="preserve"> </w:t>
+      </w:r>
+      <w:proofErr w:type="gramStart"/>
+      <w:r>
+        <w:rPr>
+          <w:rFonts w:ascii="Times New Roman" w:hAnsi="Times New Roman" w:cs="Times New Roman"/>
+        </w:rPr>
+        <w:t>Các tính năng cơ bản của nhóm ngườ</w:t>
       </w:r>
       <w:r>
         <w:rPr>
@@ -2916,6 +3049,7 @@
         </w:rPr>
         <w:t>xem tin tức của cơ sở Đoàn hiện tại và cơ sở Đoàn cấp trên.</w:t>
       </w:r>
+      <w:proofErr w:type="gramEnd"/>
     </w:p>
     <w:p>
       <w:pPr>
@@ -2942,6 +3076,7 @@
       <w:r>
         <w:rPr>
           <w:rFonts w:ascii="Times New Roman" w:hAnsi="Times New Roman" w:cs="Times New Roman"/>
+          <w:noProof/>
         </w:rPr>
         <w:drawing>
           <wp:inline distT="0" distB="0" distL="0" distR="0">
@@ -3015,7 +3150,21 @@
         <w:rPr>
           <w:rFonts w:ascii="Times New Roman" w:hAnsi="Times New Roman" w:cs="Times New Roman"/>
         </w:rPr>
-        <w:t>Xem hướng dẫn phần quản lý thông tin cá nhân của nhóm Bí thư Đoàn.</w:t>
+        <w:t xml:space="preserve">Xem hướng dẫn phần quản lý thông tin cá nhân của nhóm Bí </w:t>
+      </w:r>
+      <w:proofErr w:type="gramStart"/>
+      <w:r>
+        <w:rPr>
+          <w:rFonts w:ascii="Times New Roman" w:hAnsi="Times New Roman" w:cs="Times New Roman"/>
+        </w:rPr>
+        <w:t>thư</w:t>
+      </w:r>
+      <w:proofErr w:type="gramEnd"/>
+      <w:r>
+        <w:rPr>
+          <w:rFonts w:ascii="Times New Roman" w:hAnsi="Times New Roman" w:cs="Times New Roman"/>
+        </w:rPr>
+        <w:t xml:space="preserve"> Đoàn.</w:t>
       </w:r>
     </w:p>
     <w:p>
@@ -3058,30 +3207,53 @@
           <w:rFonts w:ascii="Times New Roman" w:hAnsi="Times New Roman" w:cs="Times New Roman"/>
         </w:rPr>
       </w:pPr>
-      <w:r>
-        <w:rPr>
-          <w:rFonts w:ascii="Times New Roman" w:hAnsi="Times New Roman" w:cs="Times New Roman"/>
-        </w:rPr>
-        <w:t xml:space="preserve">Chức năng cho phép Đoàn viên có thể đăng ký tham gia các phong trào mà mình muốn tham gia. Cách sử dụng chức năng này như sau: tại khung </w:t>
+      <w:proofErr w:type="gramStart"/>
+      <w:r>
+        <w:rPr>
+          <w:rFonts w:ascii="Times New Roman" w:hAnsi="Times New Roman" w:cs="Times New Roman"/>
+        </w:rPr>
+        <w:t>Chức năng cho phép Đoàn viên có thể đăng ký tham gia các phong trào mà mình muốn tham gia.</w:t>
+      </w:r>
+      <w:proofErr w:type="gramEnd"/>
+      <w:r>
+        <w:rPr>
+          <w:rFonts w:ascii="Times New Roman" w:hAnsi="Times New Roman" w:cs="Times New Roman"/>
+        </w:rPr>
+        <w:t xml:space="preserve"> Cách sử dụng chức năng này như sau: tại khung </w:t>
       </w:r>
       <w:r>
         <w:rPr>
           <w:rFonts w:ascii="Times New Roman" w:hAnsi="Times New Roman" w:cs="Times New Roman"/>
           <w:i/>
         </w:rPr>
-        <w:t xml:space="preserve">Trang quản lý </w:t>
-      </w:r>
-      <w:r>
-        <w:rPr>
-          <w:rFonts w:ascii="Times New Roman" w:hAnsi="Times New Roman" w:cs="Times New Roman"/>
-        </w:rPr>
-        <w:t xml:space="preserve"> nhấp vào liên kết </w:t>
-      </w:r>
+        <w:t xml:space="preserve">Trang quản </w:t>
+      </w:r>
+      <w:proofErr w:type="gramStart"/>
       <w:r>
         <w:rPr>
           <w:rFonts w:ascii="Times New Roman" w:hAnsi="Times New Roman" w:cs="Times New Roman"/>
           <w:i/>
         </w:rPr>
+        <w:t xml:space="preserve">lý </w:t>
+      </w:r>
+      <w:r>
+        <w:rPr>
+          <w:rFonts w:ascii="Times New Roman" w:hAnsi="Times New Roman" w:cs="Times New Roman"/>
+        </w:rPr>
+        <w:t xml:space="preserve"> nhấp</w:t>
+      </w:r>
+      <w:proofErr w:type="gramEnd"/>
+      <w:r>
+        <w:rPr>
+          <w:rFonts w:ascii="Times New Roman" w:hAnsi="Times New Roman" w:cs="Times New Roman"/>
+        </w:rPr>
+        <w:t xml:space="preserve"> vào liên kết </w:t>
+      </w:r>
+      <w:r>
+        <w:rPr>
+          <w:rFonts w:ascii="Times New Roman" w:hAnsi="Times New Roman" w:cs="Times New Roman"/>
+          <w:i/>
+        </w:rPr>
         <w:t>Quản lý phong trào</w:t>
       </w:r>
       <w:r>
@@ -3103,7 +3275,6 @@
         <w:rPr>
           <w:rFonts w:ascii="Times New Roman" w:hAnsi="Times New Roman" w:cs="Times New Roman"/>
           <w:noProof/>
-          <w:lang w:eastAsia="zh-CN"/>
         </w:rPr>
         <w:drawing>
           <wp:inline distT="0" distB="0" distL="0" distR="0">
@@ -3163,7 +3334,35 @@
         <w:rPr>
           <w:rFonts w:ascii="Times New Roman" w:hAnsi="Times New Roman" w:cs="Times New Roman"/>
         </w:rPr>
-        <w:t xml:space="preserve">Đoàn viên chỉ cần chọn phong trào mình muốn tham gia và nhấn button “ Tham gia” để xác nhận tham gia phong trào. Hệ thống sẽ phản hồi lại kết quả nếu tham gia thành công hoặc thất bại. Đồng thời khi tham </w:t>
+        <w:t xml:space="preserve">Đoàn viên chỉ cần chọn phong trào mình muốn tham gia và nhấn button </w:t>
+      </w:r>
+      <w:proofErr w:type="gramStart"/>
+      <w:r>
+        <w:rPr>
+          <w:rFonts w:ascii="Times New Roman" w:hAnsi="Times New Roman" w:cs="Times New Roman"/>
+        </w:rPr>
+        <w:t>“ Tham</w:t>
+      </w:r>
+      <w:proofErr w:type="gramEnd"/>
+      <w:r>
+        <w:rPr>
+          <w:rFonts w:ascii="Times New Roman" w:hAnsi="Times New Roman" w:cs="Times New Roman"/>
+        </w:rPr>
+        <w:t xml:space="preserve"> gia” để xác nhận tham gia phong trào. </w:t>
+      </w:r>
+      <w:proofErr w:type="gramStart"/>
+      <w:r>
+        <w:rPr>
+          <w:rFonts w:ascii="Times New Roman" w:hAnsi="Times New Roman" w:cs="Times New Roman"/>
+        </w:rPr>
+        <w:t>Hệ thống sẽ phản hồi lại kết quả nếu tham gia thành công hoặc thất bại.</w:t>
+      </w:r>
+      <w:proofErr w:type="gramEnd"/>
+      <w:r>
+        <w:rPr>
+          <w:rFonts w:ascii="Times New Roman" w:hAnsi="Times New Roman" w:cs="Times New Roman"/>
+        </w:rPr>
+        <w:t xml:space="preserve"> Đồng thời khi tham </w:t>
       </w:r>
       <w:r>
         <w:rPr>
@@ -3212,7 +3411,6 @@
         <w:rPr>
           <w:rFonts w:ascii="Times New Roman" w:hAnsi="Times New Roman" w:cs="Times New Roman"/>
           <w:noProof/>
-          <w:lang w:eastAsia="zh-CN"/>
         </w:rPr>
         <w:drawing>
           <wp:inline distT="0" distB="0" distL="0" distR="0">
@@ -3290,11 +3488,33 @@
           <w:rFonts w:ascii="Times New Roman" w:hAnsi="Times New Roman" w:cs="Times New Roman"/>
         </w:rPr>
       </w:pPr>
-      <w:r>
-        <w:rPr>
-          <w:rFonts w:ascii="Times New Roman" w:hAnsi="Times New Roman" w:cs="Times New Roman"/>
-        </w:rPr>
-        <w:t>Nhóm người dùng này được chia thành nhiều cấp và phân quyền tương ứng với các cấp cơ sở Đoàn. Ví dụ như Liên chi Đoàn trực thuộc Đoàn trường thì người dùng là bí thư ở Liên chi Đoàn chịu sự quản lý của bí thư Đoàn trường …</w:t>
+      <w:proofErr w:type="gramStart"/>
+      <w:r>
+        <w:rPr>
+          <w:rFonts w:ascii="Times New Roman" w:hAnsi="Times New Roman" w:cs="Times New Roman"/>
+        </w:rPr>
+        <w:t>Nhóm người dùng này được chia thành nhiều cấp và phân quyền tương ứng với các cấp cơ sở Đoàn.</w:t>
+      </w:r>
+      <w:proofErr w:type="gramEnd"/>
+      <w:r>
+        <w:rPr>
+          <w:rFonts w:ascii="Times New Roman" w:hAnsi="Times New Roman" w:cs="Times New Roman"/>
+        </w:rPr>
+        <w:t xml:space="preserve"> Ví dụ như Liên chi Đoàn trực thuộc Đoàn trường thì người dùng là bí </w:t>
+      </w:r>
+      <w:proofErr w:type="gramStart"/>
+      <w:r>
+        <w:rPr>
+          <w:rFonts w:ascii="Times New Roman" w:hAnsi="Times New Roman" w:cs="Times New Roman"/>
+        </w:rPr>
+        <w:t>thư</w:t>
+      </w:r>
+      <w:proofErr w:type="gramEnd"/>
+      <w:r>
+        <w:rPr>
+          <w:rFonts w:ascii="Times New Roman" w:hAnsi="Times New Roman" w:cs="Times New Roman"/>
+        </w:rPr>
+        <w:t xml:space="preserve"> ở Liên chi Đoàn chịu sự quản lý của bí thư Đoàn trường …</w:t>
       </w:r>
       <w:r>
         <w:rPr>
@@ -3306,7 +3526,21 @@
         <w:rPr>
           <w:rFonts w:ascii="Times New Roman" w:hAnsi="Times New Roman" w:cs="Times New Roman"/>
         </w:rPr>
-        <w:t>iao diện dành cho nhóm Bí thư Đoàn</w:t>
+        <w:t xml:space="preserve">iao diện dành cho nhóm Bí </w:t>
+      </w:r>
+      <w:proofErr w:type="gramStart"/>
+      <w:r>
+        <w:rPr>
+          <w:rFonts w:ascii="Times New Roman" w:hAnsi="Times New Roman" w:cs="Times New Roman"/>
+        </w:rPr>
+        <w:t>thư</w:t>
+      </w:r>
+      <w:proofErr w:type="gramEnd"/>
+      <w:r>
+        <w:rPr>
+          <w:rFonts w:ascii="Times New Roman" w:hAnsi="Times New Roman" w:cs="Times New Roman"/>
+        </w:rPr>
+        <w:t xml:space="preserve"> Đoàn</w:t>
       </w:r>
     </w:p>
     <w:p>
@@ -3319,7 +3553,6 @@
         <w:rPr>
           <w:rFonts w:ascii="Times New Roman" w:hAnsi="Times New Roman" w:cs="Times New Roman"/>
           <w:noProof/>
-          <w:lang w:eastAsia="zh-CN"/>
         </w:rPr>
         <w:drawing>
           <wp:inline distT="0" distB="0" distL="0" distR="0">
@@ -3413,7 +3646,21 @@
         <w:rPr>
           <w:rFonts w:ascii="Times New Roman" w:hAnsi="Times New Roman" w:cs="Times New Roman"/>
         </w:rPr>
-        <w:t>Chức năng cho phép các Bí thư Đoàn có thể thông báo nhanh tin tức cho các Đoàn viên trong cơ sở Đoàn của mình và cơ sở Đoàn cấp dưới. Giao diện chức năng</w:t>
+        <w:t xml:space="preserve">Chức năng cho phép các Bí </w:t>
+      </w:r>
+      <w:proofErr w:type="gramStart"/>
+      <w:r>
+        <w:rPr>
+          <w:rFonts w:ascii="Times New Roman" w:hAnsi="Times New Roman" w:cs="Times New Roman"/>
+        </w:rPr>
+        <w:t>thư</w:t>
+      </w:r>
+      <w:proofErr w:type="gramEnd"/>
+      <w:r>
+        <w:rPr>
+          <w:rFonts w:ascii="Times New Roman" w:hAnsi="Times New Roman" w:cs="Times New Roman"/>
+        </w:rPr>
+        <w:t xml:space="preserve"> Đoàn có thể thông báo nhanh tin tức cho các Đoàn viên trong cơ sở Đoàn của mình và cơ sở Đoàn cấp dưới. Giao diện chức năng</w:t>
       </w:r>
     </w:p>
     <w:p>
@@ -3428,7 +3675,6 @@
         <w:rPr>
           <w:rFonts w:ascii="Times New Roman" w:hAnsi="Times New Roman" w:cs="Times New Roman"/>
           <w:noProof/>
-          <w:lang w:eastAsia="zh-CN"/>
         </w:rPr>
         <w:lastRenderedPageBreak/>
         <w:drawing>
@@ -3579,7 +3825,6 @@
           <w:rFonts w:ascii="Times New Roman" w:hAnsi="Times New Roman" w:cs="Times New Roman"/>
           <w:b/>
           <w:noProof/>
-          <w:lang w:eastAsia="zh-CN"/>
         </w:rPr>
         <w:drawing>
           <wp:inline distT="0" distB="0" distL="0" distR="0">
@@ -3649,11 +3894,33 @@
           <w:rFonts w:ascii="Times New Roman" w:hAnsi="Times New Roman" w:cs="Times New Roman"/>
         </w:rPr>
       </w:pPr>
-      <w:r>
-        <w:rPr>
-          <w:rFonts w:ascii="Times New Roman" w:hAnsi="Times New Roman" w:cs="Times New Roman"/>
-        </w:rPr>
-        <w:t>Chương trình cung cấp chức năng thêm số lượng lớn tài khoản và các thông tin liên quan của Đoàn viên vào hệ thống từ file nguồn. Để thực hiện chức năng này file nguồn cẩn phải theo mẫu quy định sẵn ( file sample.txt đi kèm)</w:t>
+      <w:proofErr w:type="gramStart"/>
+      <w:r>
+        <w:rPr>
+          <w:rFonts w:ascii="Times New Roman" w:hAnsi="Times New Roman" w:cs="Times New Roman"/>
+        </w:rPr>
+        <w:t>Chương trình cung cấp chức năng thêm số lượng lớn tài khoản và các thông tin liên quan của Đoàn viên vào hệ thống từ file nguồn.</w:t>
+      </w:r>
+      <w:proofErr w:type="gramEnd"/>
+      <w:r>
+        <w:rPr>
+          <w:rFonts w:ascii="Times New Roman" w:hAnsi="Times New Roman" w:cs="Times New Roman"/>
+        </w:rPr>
+        <w:t xml:space="preserve"> Để thực hiện chức năng này file nguồn cẩn phải theo mẫu quy định sẵn </w:t>
+      </w:r>
+      <w:proofErr w:type="gramStart"/>
+      <w:r>
+        <w:rPr>
+          <w:rFonts w:ascii="Times New Roman" w:hAnsi="Times New Roman" w:cs="Times New Roman"/>
+        </w:rPr>
+        <w:t>( file</w:t>
+      </w:r>
+      <w:proofErr w:type="gramEnd"/>
+      <w:r>
+        <w:rPr>
+          <w:rFonts w:ascii="Times New Roman" w:hAnsi="Times New Roman" w:cs="Times New Roman"/>
+        </w:rPr>
+        <w:t xml:space="preserve"> sample.txt đi kèm)</w:t>
       </w:r>
       <w:r>
         <w:rPr>
@@ -3691,12 +3958,14 @@
           <w:rFonts w:ascii="Times New Roman" w:hAnsi="Times New Roman" w:cs="Times New Roman"/>
         </w:rPr>
       </w:pPr>
+      <w:proofErr w:type="gramStart"/>
       <w:r>
         <w:rPr>
           <w:rFonts w:ascii="Times New Roman" w:hAnsi="Times New Roman" w:cs="Times New Roman"/>
         </w:rPr>
         <w:t>Tiến hành nhấn nút “Upload và nhập” để thêm Đoàn viên mới vào hệ thống và hệ thống sẽ phản hồi lại kết quả.</w:t>
       </w:r>
+      <w:proofErr w:type="gramEnd"/>
     </w:p>
     <w:p>
       <w:pPr>
@@ -3710,7 +3979,6 @@
         <w:rPr>
           <w:rFonts w:ascii="Times New Roman" w:hAnsi="Times New Roman" w:cs="Times New Roman"/>
           <w:noProof/>
-          <w:lang w:eastAsia="zh-CN"/>
         </w:rPr>
         <w:lastRenderedPageBreak/>
         <w:drawing>
@@ -3810,7 +4078,21 @@
         <w:rPr>
           <w:rFonts w:ascii="Times New Roman" w:hAnsi="Times New Roman" w:cs="Times New Roman"/>
         </w:rPr>
-        <w:t>này tương tự như phần quản lý thông tin cá nhân của Đoàn viên bao gồm các thao tác chỉnh sửa , cập nhật thông tin cá nhân của Đoàn viên, theo dõi các phong trào Đoàn viên tham gia, theo dõi quá trình chuyển sinh hoạt Đoàn …</w:t>
+        <w:t xml:space="preserve">này tương tự như phần quản lý thông tin cá nhân của Đoàn viên bao gồm các thao tác chỉnh </w:t>
+      </w:r>
+      <w:proofErr w:type="gramStart"/>
+      <w:r>
+        <w:rPr>
+          <w:rFonts w:ascii="Times New Roman" w:hAnsi="Times New Roman" w:cs="Times New Roman"/>
+        </w:rPr>
+        <w:t>sửa ,</w:t>
+      </w:r>
+      <w:proofErr w:type="gramEnd"/>
+      <w:r>
+        <w:rPr>
+          <w:rFonts w:ascii="Times New Roman" w:hAnsi="Times New Roman" w:cs="Times New Roman"/>
+        </w:rPr>
+        <w:t xml:space="preserve"> cập nhật thông tin cá nhân của Đoàn viên, theo dõi các phong trào Đoàn viên tham gia, theo dõi quá trình chuyển sinh hoạt Đoàn …</w:t>
       </w:r>
       <w:r>
         <w:rPr>
@@ -3866,7 +4148,6 @@
         <w:rPr>
           <w:rFonts w:ascii="Times New Roman" w:hAnsi="Times New Roman" w:cs="Times New Roman"/>
           <w:noProof/>
-          <w:lang w:eastAsia="zh-CN"/>
         </w:rPr>
         <w:drawing>
           <wp:inline distT="0" distB="0" distL="0" distR="0">
@@ -3934,21 +4215,37 @@
           <w:rFonts w:ascii="Times New Roman" w:hAnsi="Times New Roman" w:cs="Times New Roman"/>
           <w:i/>
         </w:rPr>
-        <w:t xml:space="preserve">Thông tin cá nhân </w:t>
-      </w:r>
-      <w:r>
-        <w:rPr>
-          <w:rFonts w:ascii="Times New Roman" w:hAnsi="Times New Roman" w:cs="Times New Roman"/>
-        </w:rPr>
-        <w:t xml:space="preserve"> bao gồm 4 khung con là </w:t>
-      </w:r>
+        <w:t xml:space="preserve">Thông tin cá </w:t>
+      </w:r>
+      <w:proofErr w:type="gramStart"/>
       <w:r>
         <w:rPr>
           <w:rFonts w:ascii="Times New Roman" w:hAnsi="Times New Roman" w:cs="Times New Roman"/>
           <w:i/>
         </w:rPr>
+        <w:t xml:space="preserve">nhân </w:t>
+      </w:r>
+      <w:r>
+        <w:rPr>
+          <w:rFonts w:ascii="Times New Roman" w:hAnsi="Times New Roman" w:cs="Times New Roman"/>
+        </w:rPr>
+        <w:t xml:space="preserve"> bao</w:t>
+      </w:r>
+      <w:proofErr w:type="gramEnd"/>
+      <w:r>
+        <w:rPr>
+          <w:rFonts w:ascii="Times New Roman" w:hAnsi="Times New Roman" w:cs="Times New Roman"/>
+        </w:rPr>
+        <w:t xml:space="preserve"> gồm 4 khung con là </w:t>
+      </w:r>
+      <w:r>
+        <w:rPr>
+          <w:rFonts w:ascii="Times New Roman" w:hAnsi="Times New Roman" w:cs="Times New Roman"/>
+          <w:i/>
+        </w:rPr>
         <w:t xml:space="preserve">Cá nhân, Liên lạc, Thông tin Đoàn viên và Thông tin phong trà. </w:t>
       </w:r>
+      <w:proofErr w:type="gramStart"/>
       <w:r>
         <w:rPr>
           <w:rFonts w:ascii="Times New Roman" w:hAnsi="Times New Roman" w:cs="Times New Roman"/>
@@ -3966,7 +4263,14 @@
         <w:rPr>
           <w:rFonts w:ascii="Times New Roman" w:hAnsi="Times New Roman" w:cs="Times New Roman"/>
         </w:rPr>
-        <w:t xml:space="preserve">hiển thị các thông tin họ tên, giới tinh, ngày sinh, dân tộc, tôn giáo và số CMND của Đoàn viên. Khung </w:t>
+        <w:t>hiển thị các thông tin họ tên, giới tinh, ngày sinh, dân tộc, tôn giáo và số CMND của Đoàn viên.</w:t>
+      </w:r>
+      <w:proofErr w:type="gramEnd"/>
+      <w:r>
+        <w:rPr>
+          <w:rFonts w:ascii="Times New Roman" w:hAnsi="Times New Roman" w:cs="Times New Roman"/>
+        </w:rPr>
+        <w:t xml:space="preserve"> Khung </w:t>
       </w:r>
       <w:r>
         <w:rPr>
@@ -4119,6 +4423,7 @@
         </w:rPr>
         <w:t>T đã dùng</w:t>
       </w:r>
+      <w:proofErr w:type="gramStart"/>
       <w:r>
         <w:rPr>
           <w:rFonts w:ascii="Times New Roman" w:hAnsi="Times New Roman" w:cs="Times New Roman"/>
@@ -4137,6 +4442,52 @@
         <w:rPr>
           <w:rFonts w:ascii="Times New Roman" w:hAnsi="Times New Roman" w:cs="Times New Roman"/>
         </w:rPr>
+        <w:t>trong</w:t>
+      </w:r>
+      <w:proofErr w:type="gramEnd"/>
+      <w:r>
+        <w:rPr>
+          <w:rFonts w:ascii="Times New Roman" w:hAnsi="Times New Roman" w:cs="Times New Roman"/>
+        </w:rPr>
+        <w:t xml:space="preserve"> khung </w:t>
+      </w:r>
+      <w:r>
+        <w:rPr>
+          <w:rFonts w:ascii="Times New Roman" w:hAnsi="Times New Roman" w:cs="Times New Roman"/>
+          <w:i/>
+        </w:rPr>
+        <w:t>Liên lạc</w:t>
+      </w:r>
+      <w:r>
+        <w:rPr>
+          <w:rFonts w:ascii="Times New Roman" w:hAnsi="Times New Roman" w:cs="Times New Roman"/>
+          <w:i/>
+        </w:rPr>
+        <w:t xml:space="preserve"> </w:t>
+      </w:r>
+      <w:r>
+        <w:rPr>
+          <w:rFonts w:ascii="Times New Roman" w:hAnsi="Times New Roman" w:cs="Times New Roman"/>
+        </w:rPr>
+        <w:t>,</w:t>
+      </w:r>
+      <w:r>
+        <w:rPr>
+          <w:rFonts w:ascii="Times New Roman" w:hAnsi="Times New Roman" w:cs="Times New Roman"/>
+        </w:rPr>
+        <w:t xml:space="preserve"> “</w:t>
+      </w:r>
+      <w:r>
+        <w:rPr>
+          <w:rFonts w:ascii="Times New Roman" w:hAnsi="Times New Roman" w:cs="Times New Roman"/>
+          <w:i/>
+        </w:rPr>
+        <w:t xml:space="preserve">Xem bảng xếp loại các năm” </w:t>
+      </w:r>
+      <w:r>
+        <w:rPr>
+          <w:rFonts w:ascii="Times New Roman" w:hAnsi="Times New Roman" w:cs="Times New Roman"/>
+        </w:rPr>
         <w:t xml:space="preserve">trong khung </w:t>
       </w:r>
       <w:r>
@@ -4144,33 +4495,34 @@
           <w:rFonts w:ascii="Times New Roman" w:hAnsi="Times New Roman" w:cs="Times New Roman"/>
           <w:i/>
         </w:rPr>
-        <w:t>Liên lạc</w:t>
+        <w:t>T</w:t>
       </w:r>
       <w:r>
         <w:rPr>
           <w:rFonts w:ascii="Times New Roman" w:hAnsi="Times New Roman" w:cs="Times New Roman"/>
           <w:i/>
         </w:rPr>
-        <w:t xml:space="preserve"> </w:t>
-      </w:r>
-      <w:r>
-        <w:rPr>
-          <w:rFonts w:ascii="Times New Roman" w:hAnsi="Times New Roman" w:cs="Times New Roman"/>
-        </w:rPr>
-        <w:t>,</w:t>
-      </w:r>
-      <w:r>
-        <w:rPr>
-          <w:rFonts w:ascii="Times New Roman" w:hAnsi="Times New Roman" w:cs="Times New Roman"/>
-        </w:rPr>
-        <w:t xml:space="preserve"> “</w:t>
+        <w:t xml:space="preserve">hông tin </w:t>
       </w:r>
       <w:r>
         <w:rPr>
           <w:rFonts w:ascii="Times New Roman" w:hAnsi="Times New Roman" w:cs="Times New Roman"/>
           <w:i/>
         </w:rPr>
-        <w:t xml:space="preserve">Xem bảng xếp loại các năm” </w:t>
+        <w:t xml:space="preserve">Đoàn viên </w:t>
+      </w:r>
+      <w:r>
+        <w:rPr>
+          <w:rFonts w:ascii="Times New Roman" w:hAnsi="Times New Roman" w:cs="Times New Roman"/>
+        </w:rPr>
+        <w:t>và “</w:t>
+      </w:r>
+      <w:r>
+        <w:rPr>
+          <w:rFonts w:ascii="Times New Roman" w:hAnsi="Times New Roman" w:cs="Times New Roman"/>
+          <w:i/>
+        </w:rPr>
+        <w:t xml:space="preserve">Đăng ký tham gia phong trào” </w:t>
       </w:r>
       <w:r>
         <w:rPr>
@@ -4183,54 +4535,91 @@
           <w:rFonts w:ascii="Times New Roman" w:hAnsi="Times New Roman" w:cs="Times New Roman"/>
           <w:i/>
         </w:rPr>
-        <w:t>T</w:t>
+        <w:t xml:space="preserve"> Thông tin phong trào </w:t>
       </w:r>
       <w:r>
         <w:rPr>
           <w:rFonts w:ascii="Times New Roman" w:hAnsi="Times New Roman" w:cs="Times New Roman"/>
           <w:i/>
         </w:rPr>
-        <w:t xml:space="preserve">hông tin </w:t>
+        <w:t>.</w:t>
+      </w:r>
+    </w:p>
+    <w:p>
+      <w:pPr>
+        <w:pStyle w:val="ListParagraph"/>
+        <w:ind w:left="0" w:firstLine="360"/>
+        <w:rPr>
+          <w:rFonts w:ascii="Times New Roman" w:hAnsi="Times New Roman" w:cs="Times New Roman"/>
+        </w:rPr>
+      </w:pPr>
+      <w:r>
+        <w:rPr>
+          <w:rFonts w:ascii="Times New Roman" w:hAnsi="Times New Roman" w:cs="Times New Roman"/>
+        </w:rPr>
+        <w:t xml:space="preserve">Đoàn viên có thể xem quá trình sinh hoạt Đoàn của mình tại các cơ sở thông qua phần thống kê chuyển sinh hoạt Đoàn của mình, để xem phần này Đoàn viên nhấp vào liên kết </w:t>
       </w:r>
       <w:r>
         <w:rPr>
           <w:rFonts w:ascii="Times New Roman" w:hAnsi="Times New Roman" w:cs="Times New Roman"/>
           <w:i/>
         </w:rPr>
-        <w:t xml:space="preserve">Đoàn viên </w:t>
-      </w:r>
-      <w:r>
-        <w:rPr>
-          <w:rFonts w:ascii="Times New Roman" w:hAnsi="Times New Roman" w:cs="Times New Roman"/>
-        </w:rPr>
-        <w:t>và “</w:t>
-      </w:r>
+        <w:t>Chuyển SH Đoàn</w:t>
+      </w:r>
+      <w:proofErr w:type="gramStart"/>
       <w:r>
         <w:rPr>
           <w:rFonts w:ascii="Times New Roman" w:hAnsi="Times New Roman" w:cs="Times New Roman"/>
           <w:i/>
         </w:rPr>
-        <w:t xml:space="preserve">Đăng ký tham gia phong trào” </w:t>
-      </w:r>
-      <w:r>
-        <w:rPr>
-          <w:rFonts w:ascii="Times New Roman" w:hAnsi="Times New Roman" w:cs="Times New Roman"/>
-        </w:rPr>
-        <w:t xml:space="preserve">trong khung </w:t>
+        <w:t xml:space="preserve">” </w:t>
+      </w:r>
+      <w:r>
+        <w:rPr>
+          <w:rFonts w:ascii="Times New Roman" w:hAnsi="Times New Roman" w:cs="Times New Roman"/>
+        </w:rPr>
+        <w:t xml:space="preserve"> trong</w:t>
+      </w:r>
+      <w:proofErr w:type="gramEnd"/>
+      <w:r>
+        <w:rPr>
+          <w:rFonts w:ascii="Times New Roman" w:hAnsi="Times New Roman" w:cs="Times New Roman"/>
+        </w:rPr>
+        <w:t xml:space="preserve"> khung </w:t>
       </w:r>
       <w:r>
         <w:rPr>
           <w:rFonts w:ascii="Times New Roman" w:hAnsi="Times New Roman" w:cs="Times New Roman"/>
           <w:i/>
         </w:rPr>
-        <w:t xml:space="preserve"> Thông tin phong trào </w:t>
+        <w:t>Trang Chính</w:t>
       </w:r>
       <w:r>
         <w:rPr>
           <w:rFonts w:ascii="Times New Roman" w:hAnsi="Times New Roman" w:cs="Times New Roman"/>
           <w:i/>
         </w:rPr>
-        <w:t>.</w:t>
+        <w:t xml:space="preserve">. </w:t>
+      </w:r>
+      <w:r>
+        <w:rPr>
+          <w:rFonts w:ascii="Times New Roman" w:hAnsi="Times New Roman" w:cs="Times New Roman"/>
+        </w:rPr>
+        <w:t>Giao diện bảng xếp loại hằng năm</w:t>
+      </w:r>
+      <w:proofErr w:type="gramStart"/>
+      <w:r>
+        <w:rPr>
+          <w:rFonts w:ascii="Times New Roman" w:hAnsi="Times New Roman" w:cs="Times New Roman"/>
+        </w:rPr>
+        <w:t>,bảng</w:t>
+      </w:r>
+      <w:proofErr w:type="gramEnd"/>
+      <w:r>
+        <w:rPr>
+          <w:rFonts w:ascii="Times New Roman" w:hAnsi="Times New Roman" w:cs="Times New Roman"/>
+        </w:rPr>
+        <w:t xml:space="preserve"> số điện thoại đã dùng và chuyển sinh hoạt Đoàn.</w:t>
       </w:r>
     </w:p>
     <w:p>
@@ -4241,54 +4630,6 @@
           <w:rFonts w:ascii="Times New Roman" w:hAnsi="Times New Roman" w:cs="Times New Roman"/>
         </w:rPr>
       </w:pPr>
-      <w:r>
-        <w:rPr>
-          <w:rFonts w:ascii="Times New Roman" w:hAnsi="Times New Roman" w:cs="Times New Roman"/>
-        </w:rPr>
-        <w:t xml:space="preserve">Đoàn viên có thể xem quá trình sinh hoạt Đoàn của mình tại các cơ sở thông qua phần thống kê chuyển sinh hoạt Đoàn của mình, để xem phần này Đoàn viên nhấp vào liên kết </w:t>
-      </w:r>
-      <w:r>
-        <w:rPr>
-          <w:rFonts w:ascii="Times New Roman" w:hAnsi="Times New Roman" w:cs="Times New Roman"/>
-          <w:i/>
-        </w:rPr>
-        <w:t xml:space="preserve">Chuyển SH Đoàn” </w:t>
-      </w:r>
-      <w:r>
-        <w:rPr>
-          <w:rFonts w:ascii="Times New Roman" w:hAnsi="Times New Roman" w:cs="Times New Roman"/>
-        </w:rPr>
-        <w:t xml:space="preserve"> trong khung </w:t>
-      </w:r>
-      <w:r>
-        <w:rPr>
-          <w:rFonts w:ascii="Times New Roman" w:hAnsi="Times New Roman" w:cs="Times New Roman"/>
-          <w:i/>
-        </w:rPr>
-        <w:t>Trang Chính</w:t>
-      </w:r>
-      <w:r>
-        <w:rPr>
-          <w:rFonts w:ascii="Times New Roman" w:hAnsi="Times New Roman" w:cs="Times New Roman"/>
-          <w:i/>
-        </w:rPr>
-        <w:t xml:space="preserve">. </w:t>
-      </w:r>
-      <w:r>
-        <w:rPr>
-          <w:rFonts w:ascii="Times New Roman" w:hAnsi="Times New Roman" w:cs="Times New Roman"/>
-        </w:rPr>
-        <w:t>Giao diện bảng xếp loại hằng năm,bảng số điện thoại đã dùng và chuyển sinh hoạt Đoàn.</w:t>
-      </w:r>
-    </w:p>
-    <w:p>
-      <w:pPr>
-        <w:pStyle w:val="ListParagraph"/>
-        <w:ind w:left="0" w:firstLine="360"/>
-        <w:rPr>
-          <w:rFonts w:ascii="Times New Roman" w:hAnsi="Times New Roman" w:cs="Times New Roman"/>
-        </w:rPr>
-      </w:pPr>
     </w:p>
     <w:p>
       <w:pPr>
@@ -4302,7 +4643,6 @@
         <w:rPr>
           <w:rFonts w:ascii="Times New Roman" w:hAnsi="Times New Roman" w:cs="Times New Roman"/>
           <w:noProof/>
-          <w:lang w:eastAsia="zh-CN"/>
         </w:rPr>
         <w:drawing>
           <wp:inline distT="0" distB="0" distL="0" distR="0">
@@ -4344,7 +4684,6 @@
         <w:rPr>
           <w:rFonts w:ascii="Times New Roman" w:hAnsi="Times New Roman" w:cs="Times New Roman"/>
           <w:noProof/>
-          <w:lang w:eastAsia="zh-CN"/>
         </w:rPr>
         <w:drawing>
           <wp:inline distT="0" distB="0" distL="0" distR="0">
@@ -4386,7 +4725,6 @@
         <w:rPr>
           <w:rFonts w:ascii="Times New Roman" w:hAnsi="Times New Roman" w:cs="Times New Roman"/>
           <w:noProof/>
-          <w:lang w:eastAsia="zh-CN"/>
         </w:rPr>
         <w:drawing>
           <wp:inline distT="0" distB="0" distL="0" distR="0">
@@ -4442,12 +4780,14 @@
           <w:rFonts w:ascii="Times New Roman" w:hAnsi="Times New Roman" w:cs="Times New Roman"/>
         </w:rPr>
       </w:pPr>
+      <w:proofErr w:type="gramStart"/>
       <w:r>
         <w:rPr>
           <w:rFonts w:ascii="Times New Roman" w:hAnsi="Times New Roman" w:cs="Times New Roman"/>
         </w:rPr>
         <w:t>Trong phần quản lý thông tin cá nhân, hệ thống cho phép người dùng được thay đổi password của mình bằng chức năng đổi mật khẩu.</w:t>
       </w:r>
+      <w:proofErr w:type="gramEnd"/>
     </w:p>
     <w:p>
       <w:pPr>
@@ -4461,7 +4801,6 @@
         <w:rPr>
           <w:rFonts w:ascii="Times New Roman" w:hAnsi="Times New Roman" w:cs="Times New Roman"/>
           <w:noProof/>
-          <w:lang w:eastAsia="zh-CN"/>
         </w:rPr>
         <w:drawing>
           <wp:inline distT="0" distB="0" distL="0" distR="0">
@@ -4560,7 +4899,21 @@
         <w:rPr>
           <w:rFonts w:ascii="Times New Roman" w:hAnsi="Times New Roman" w:cs="Times New Roman"/>
         </w:rPr>
-        <w:t>Chức năng này cho phép người dùng là các bí thư có thể dễ dàng khởi tạo, phát động, theo dõi và thống kê các phong trào trong cơ sở Đoàn của mình và cơ sở Đoàn cấp dưới.</w:t>
+        <w:t xml:space="preserve">Chức năng này cho phép người dùng là các bí </w:t>
+      </w:r>
+      <w:proofErr w:type="gramStart"/>
+      <w:r>
+        <w:rPr>
+          <w:rFonts w:ascii="Times New Roman" w:hAnsi="Times New Roman" w:cs="Times New Roman"/>
+        </w:rPr>
+        <w:t>thư</w:t>
+      </w:r>
+      <w:proofErr w:type="gramEnd"/>
+      <w:r>
+        <w:rPr>
+          <w:rFonts w:ascii="Times New Roman" w:hAnsi="Times New Roman" w:cs="Times New Roman"/>
+        </w:rPr>
+        <w:t xml:space="preserve"> có thể dễ dàng khởi tạo, phát động, theo dõi và thống kê các phong trào trong cơ sở Đoàn của mình và cơ sở Đoàn cấp dưới.</w:t>
       </w:r>
       <w:r>
         <w:rPr>
@@ -4573,20 +4926,35 @@
           <w:rFonts w:ascii="Times New Roman" w:hAnsi="Times New Roman" w:cs="Times New Roman"/>
           <w:i/>
         </w:rPr>
-        <w:t>“quản lý phong trào”</w:t>
-      </w:r>
+        <w:t>“quản lý phong trào</w:t>
+      </w:r>
+      <w:proofErr w:type="gramStart"/>
       <w:r>
         <w:rPr>
           <w:rFonts w:ascii="Times New Roman" w:hAnsi="Times New Roman" w:cs="Times New Roman"/>
           <w:i/>
         </w:rPr>
+        <w:t>”</w:t>
+      </w:r>
+      <w:r>
+        <w:rPr>
+          <w:rFonts w:ascii="Times New Roman" w:hAnsi="Times New Roman" w:cs="Times New Roman"/>
+          <w:i/>
+        </w:rPr>
         <w:t xml:space="preserve"> </w:t>
       </w:r>
       <w:r>
         <w:rPr>
           <w:rFonts w:ascii="Times New Roman" w:hAnsi="Times New Roman" w:cs="Times New Roman"/>
         </w:rPr>
-        <w:t xml:space="preserve"> trong khung </w:t>
+        <w:t xml:space="preserve"> trong</w:t>
+      </w:r>
+      <w:proofErr w:type="gramEnd"/>
+      <w:r>
+        <w:rPr>
+          <w:rFonts w:ascii="Times New Roman" w:hAnsi="Times New Roman" w:cs="Times New Roman"/>
+        </w:rPr>
+        <w:t xml:space="preserve"> khung </w:t>
       </w:r>
       <w:r>
         <w:rPr>
@@ -4614,7 +4982,6 @@
         <w:rPr>
           <w:rFonts w:ascii="Times New Roman" w:hAnsi="Times New Roman" w:cs="Times New Roman"/>
           <w:noProof/>
-          <w:lang w:eastAsia="zh-CN"/>
         </w:rPr>
         <w:drawing>
           <wp:inline distT="0" distB="0" distL="0" distR="0">
@@ -4718,7 +5085,21 @@
         <w:rPr>
           <w:rFonts w:ascii="Times New Roman" w:hAnsi="Times New Roman" w:cs="Times New Roman"/>
         </w:rPr>
-        <w:t>, nhấn button “ Hiển thị” để xem các phong trào trong khoảng thời gian này. Quy định nhập ngày theo chuẩn định dạng yyyy-mm-dd.</w:t>
+        <w:t xml:space="preserve">, nhấn button </w:t>
+      </w:r>
+      <w:proofErr w:type="gramStart"/>
+      <w:r>
+        <w:rPr>
+          <w:rFonts w:ascii="Times New Roman" w:hAnsi="Times New Roman" w:cs="Times New Roman"/>
+        </w:rPr>
+        <w:t>“ Hiển</w:t>
+      </w:r>
+      <w:proofErr w:type="gramEnd"/>
+      <w:r>
+        <w:rPr>
+          <w:rFonts w:ascii="Times New Roman" w:hAnsi="Times New Roman" w:cs="Times New Roman"/>
+        </w:rPr>
+        <w:t xml:space="preserve"> thị” để xem các phong trào trong khoảng thời gian này. Quy định nhập ngày theo chuẩn định dạng yyyy-mm-dd.</w:t>
       </w:r>
       <w:r>
         <w:rPr>
@@ -4790,7 +5171,21 @@
         <w:rPr>
           <w:rFonts w:ascii="Times New Roman" w:hAnsi="Times New Roman" w:cs="Times New Roman"/>
         </w:rPr>
-        <w:t xml:space="preserve"> sau đó nhấn button “Cập nhật” để xác nhận các thông tin chỉnh sửa ( lưu ý chỉ có các bí thư có đủ phân quyền như đã nói ở trên mới có quyền cập nhật)</w:t>
+        <w:t xml:space="preserve"> sau đó nhấn button “Cập nhật” để xác nhận các thông tin chỉnh sửa </w:t>
+      </w:r>
+      <w:proofErr w:type="gramStart"/>
+      <w:r>
+        <w:rPr>
+          <w:rFonts w:ascii="Times New Roman" w:hAnsi="Times New Roman" w:cs="Times New Roman"/>
+        </w:rPr>
+        <w:t>( lưu</w:t>
+      </w:r>
+      <w:proofErr w:type="gramEnd"/>
+      <w:r>
+        <w:rPr>
+          <w:rFonts w:ascii="Times New Roman" w:hAnsi="Times New Roman" w:cs="Times New Roman"/>
+        </w:rPr>
+        <w:t xml:space="preserve"> ý chỉ có các bí thư có đủ phân quyền như đã nói ở trên mới có quyền cập nhật)</w:t>
       </w:r>
       <w:r>
         <w:rPr>
@@ -4838,13 +5233,28 @@
           <w:rFonts w:ascii="Times New Roman" w:hAnsi="Times New Roman" w:cs="Times New Roman"/>
           <w:i/>
         </w:rPr>
-        <w:t xml:space="preserve">Chi tiết phong trào </w:t>
-      </w:r>
-      <w:r>
-        <w:rPr>
-          <w:rFonts w:ascii="Times New Roman" w:hAnsi="Times New Roman" w:cs="Times New Roman"/>
-        </w:rPr>
-        <w:t xml:space="preserve"> người dùng tiến hành nhập vào tên phong trào, ngày bắt đầu và ngày kết thúc, chọn cơ sở Đoàn phát động( ràng buộc phân quyền bên trên) và nội dung mô tả phong trào, sau đó nhấn button “ Thêm” để tiến hành thêm một phong trào mới. Lưu ý, chỉ khi các thông tin trên được điền đầy đủ và đúng phân quyền thì phong trào mới có thể </w:t>
+        <w:t xml:space="preserve">Chi tiết phong </w:t>
+      </w:r>
+      <w:proofErr w:type="gramStart"/>
+      <w:r>
+        <w:rPr>
+          <w:rFonts w:ascii="Times New Roman" w:hAnsi="Times New Roman" w:cs="Times New Roman"/>
+          <w:i/>
+        </w:rPr>
+        <w:t xml:space="preserve">trào </w:t>
+      </w:r>
+      <w:r>
+        <w:rPr>
+          <w:rFonts w:ascii="Times New Roman" w:hAnsi="Times New Roman" w:cs="Times New Roman"/>
+        </w:rPr>
+        <w:t xml:space="preserve"> người</w:t>
+      </w:r>
+      <w:proofErr w:type="gramEnd"/>
+      <w:r>
+        <w:rPr>
+          <w:rFonts w:ascii="Times New Roman" w:hAnsi="Times New Roman" w:cs="Times New Roman"/>
+        </w:rPr>
+        <w:t xml:space="preserve"> dùng tiến hành nhập vào tên phong trào, ngày bắt đầu và ngày kết thúc, chọn cơ sở Đoàn phát động( ràng buộc phân quyền bên trên) và nội dung mô tả phong trào, sau đó nhấn button “ Thêm” để tiến hành thêm một phong trào mới. Lưu ý, chỉ khi các thông tin trên được điền đầy đủ và đúng phân quyền thì phong trào mới có thể </w:t>
       </w:r>
       <w:r>
         <w:rPr>
@@ -4911,7 +5321,6 @@
           <w:rFonts w:ascii="Times New Roman" w:hAnsi="Times New Roman" w:cs="Times New Roman"/>
           <w:b/>
           <w:noProof/>
-          <w:lang w:eastAsia="zh-CN"/>
         </w:rPr>
         <w:drawing>
           <wp:inline distT="0" distB="0" distL="0" distR="0">
@@ -4972,7 +5381,21 @@
         <w:rPr>
           <w:rFonts w:ascii="Times New Roman" w:hAnsi="Times New Roman" w:cs="Times New Roman"/>
         </w:rPr>
-        <w:t>Lưu ý, khi xóa phong trào thì các thông tin liên quan cũng như danh sách Đoàn viên tham gia phong trào này cũng bị xóa theo.</w:t>
+        <w:t xml:space="preserve">Lưu ý, khi xóa phong trào thì các thông tin liên quan cũng như danh sách Đoàn viên tham gia phong trào này cũng bị xóa </w:t>
+      </w:r>
+      <w:proofErr w:type="gramStart"/>
+      <w:r>
+        <w:rPr>
+          <w:rFonts w:ascii="Times New Roman" w:hAnsi="Times New Roman" w:cs="Times New Roman"/>
+        </w:rPr>
+        <w:t>theo</w:t>
+      </w:r>
+      <w:proofErr w:type="gramEnd"/>
+      <w:r>
+        <w:rPr>
+          <w:rFonts w:ascii="Times New Roman" w:hAnsi="Times New Roman" w:cs="Times New Roman"/>
+        </w:rPr>
+        <w:t>.</w:t>
       </w:r>
     </w:p>
     <w:p>
@@ -5055,7 +5478,6 @@
           <w:rFonts w:ascii="Times New Roman" w:hAnsi="Times New Roman" w:cs="Times New Roman"/>
           <w:b/>
           <w:noProof/>
-          <w:lang w:eastAsia="zh-CN"/>
         </w:rPr>
         <w:drawing>
           <wp:inline distT="0" distB="0" distL="0" distR="0">
@@ -5112,11 +5534,40 @@
           <w:rFonts w:ascii="Times New Roman" w:hAnsi="Times New Roman" w:cs="Times New Roman"/>
         </w:rPr>
       </w:pPr>
-      <w:r>
-        <w:rPr>
-          <w:rFonts w:ascii="Times New Roman" w:hAnsi="Times New Roman" w:cs="Times New Roman"/>
-        </w:rPr>
-        <w:t>Trang này hiển thị tên phong trào đang tiến hành thống kê, số lượng Đoàn viên tham gia phong trào, ngày bắt đầu, ngày kết thúc và danh sách Đoàn viên tham gia phong trào này. Trong danh sách Đoàn viên tham gia phong trào có phần Đánh giá để giúp cho người bí thư đánh giá nhanh về các Đoàn viên tham gia phong trào này, sau khi nhập vào nội dung cần đánh giá nhấn button “ Cập nhật thông tin đánh giá” để hệ thống lưu lại các đánh giá này. Hệ thống còn cung cấp trang thống kê dưới dạng bả</w:t>
+      <w:proofErr w:type="gramStart"/>
+      <w:r>
+        <w:rPr>
+          <w:rFonts w:ascii="Times New Roman" w:hAnsi="Times New Roman" w:cs="Times New Roman"/>
+        </w:rPr>
+        <w:t>Trang này hiển thị tên phong trào đang tiến hành thống kê, số lượng Đoàn viên tham gia phong trào, ngày bắt đầu, ngày kết thúc và danh sách Đoàn viên tham gia phong trào này.</w:t>
+      </w:r>
+      <w:proofErr w:type="gramEnd"/>
+      <w:r>
+        <w:rPr>
+          <w:rFonts w:ascii="Times New Roman" w:hAnsi="Times New Roman" w:cs="Times New Roman"/>
+        </w:rPr>
+        <w:t xml:space="preserve"> Trong danh sách Đoàn viên tham gia phong trào có phần Đánh giá để giúp cho người bí thư đánh giá nhanh về các Đoàn viên tham gia phong trào này, sau khi nhập vào nội dung cần đánh giá nhấn button </w:t>
+      </w:r>
+      <w:proofErr w:type="gramStart"/>
+      <w:r>
+        <w:rPr>
+          <w:rFonts w:ascii="Times New Roman" w:hAnsi="Times New Roman" w:cs="Times New Roman"/>
+        </w:rPr>
+        <w:t>“ Cập</w:t>
+      </w:r>
+      <w:proofErr w:type="gramEnd"/>
+      <w:r>
+        <w:rPr>
+          <w:rFonts w:ascii="Times New Roman" w:hAnsi="Times New Roman" w:cs="Times New Roman"/>
+        </w:rPr>
+        <w:t xml:space="preserve"> nhật thông tin đánh giá” để hệ thống lưu lại các đánh giá này. </w:t>
+      </w:r>
+      <w:proofErr w:type="gramStart"/>
+      <w:r>
+        <w:rPr>
+          <w:rFonts w:ascii="Times New Roman" w:hAnsi="Times New Roman" w:cs="Times New Roman"/>
+        </w:rPr>
+        <w:t>Hệ thống còn cung cấp trang thống kê dưới dạng bả</w:t>
       </w:r>
       <w:r>
         <w:rPr>
@@ -5131,6 +5582,7 @@
         </w:rPr>
         <w:t>“xem bản in”.</w:t>
       </w:r>
+      <w:proofErr w:type="gramEnd"/>
     </w:p>
     <w:p>
       <w:pPr>
@@ -5163,7 +5615,21 @@
         <w:rPr>
           <w:rFonts w:ascii="Times New Roman" w:hAnsi="Times New Roman" w:cs="Times New Roman"/>
         </w:rPr>
-        <w:t xml:space="preserve">Chức năng này cho phép Đoàn viên tham gia bất kỳ phong trào nào do cơ sở Đoàn mình đang sinh hoạt phát động hay cơ sở Đoàn cấp trên phát động. Để tham gia người dùng chọn phong trào cần tham gia và nhấn button “ Tham gia” trong khung </w:t>
+        <w:t xml:space="preserve">Chức năng này cho phép Đoàn viên tham gia bất kỳ phong trào nào do cơ sở Đoàn mình đang sinh hoạt phát động hay cơ sở Đoàn cấp trên phát động. Để tham gia người dùng chọn phong trào cần tham gia và nhấn button </w:t>
+      </w:r>
+      <w:proofErr w:type="gramStart"/>
+      <w:r>
+        <w:rPr>
+          <w:rFonts w:ascii="Times New Roman" w:hAnsi="Times New Roman" w:cs="Times New Roman"/>
+        </w:rPr>
+        <w:t>“ Tham</w:t>
+      </w:r>
+      <w:proofErr w:type="gramEnd"/>
+      <w:r>
+        <w:rPr>
+          <w:rFonts w:ascii="Times New Roman" w:hAnsi="Times New Roman" w:cs="Times New Roman"/>
+        </w:rPr>
+        <w:t xml:space="preserve"> gia” trong khung </w:t>
       </w:r>
       <w:r>
         <w:rPr>
@@ -5247,7 +5713,35 @@
         <w:rPr>
           <w:rFonts w:ascii="Times New Roman" w:hAnsi="Times New Roman" w:cs="Times New Roman"/>
         </w:rPr>
-        <w:t>c năng này cho phép người bí thư có thể quản lý dễ dàng các Đoàn viên trong cơ sở Đoàn hiện tại của mình và các Đoàn viên của cơ sở Đoàn cấp dưới. Ràng buộc phân quyền như sau: Đoàn viên bình thường không thể xem được trang này, bí thư cơ sở Đoàn chỉ quản lý các Đoàn viên thuộc cơ sở Đoàn hiện tại của mình và các cơ sở Đoàn cấp dưới.</w:t>
+        <w:t xml:space="preserve">c năng này cho phép người bí </w:t>
+      </w:r>
+      <w:proofErr w:type="gramStart"/>
+      <w:r>
+        <w:rPr>
+          <w:rFonts w:ascii="Times New Roman" w:hAnsi="Times New Roman" w:cs="Times New Roman"/>
+        </w:rPr>
+        <w:t>thư</w:t>
+      </w:r>
+      <w:proofErr w:type="gramEnd"/>
+      <w:r>
+        <w:rPr>
+          <w:rFonts w:ascii="Times New Roman" w:hAnsi="Times New Roman" w:cs="Times New Roman"/>
+        </w:rPr>
+        <w:t xml:space="preserve"> có thể quản lý dễ dàng các Đoàn viên trong cơ sở Đoàn hiện tại của mình và các Đoàn viên của cơ sở Đoàn cấp dưới. Ràng buộc phân quyền như sau: Đoàn viên bình thường không thể xem được trang này, bí </w:t>
+      </w:r>
+      <w:proofErr w:type="gramStart"/>
+      <w:r>
+        <w:rPr>
+          <w:rFonts w:ascii="Times New Roman" w:hAnsi="Times New Roman" w:cs="Times New Roman"/>
+        </w:rPr>
+        <w:t>thư</w:t>
+      </w:r>
+      <w:proofErr w:type="gramEnd"/>
+      <w:r>
+        <w:rPr>
+          <w:rFonts w:ascii="Times New Roman" w:hAnsi="Times New Roman" w:cs="Times New Roman"/>
+        </w:rPr>
+        <w:t xml:space="preserve"> cơ sở Đoàn chỉ quản lý các Đoàn viên thuộc cơ sở Đoàn hiện tại của mình và các cơ sở Đoàn cấp dưới.</w:t>
       </w:r>
     </w:p>
     <w:p>
@@ -5277,7 +5771,6 @@
         <w:rPr>
           <w:rFonts w:ascii="Times New Roman" w:hAnsi="Times New Roman" w:cs="Times New Roman"/>
           <w:noProof/>
-          <w:lang w:eastAsia="zh-CN"/>
         </w:rPr>
         <w:drawing>
           <wp:inline distT="0" distB="0" distL="0" distR="0">
@@ -5343,7 +5836,23 @@
           <w:rFonts w:ascii="Times New Roman" w:hAnsi="Times New Roman" w:cs="Times New Roman"/>
           <w:b/>
         </w:rPr>
-        <w:t xml:space="preserve">Tìm theo cơ sở Đoàn: </w:t>
+        <w:t xml:space="preserve">Tìm </w:t>
+      </w:r>
+      <w:proofErr w:type="gramStart"/>
+      <w:r>
+        <w:rPr>
+          <w:rFonts w:ascii="Times New Roman" w:hAnsi="Times New Roman" w:cs="Times New Roman"/>
+          <w:b/>
+        </w:rPr>
+        <w:t>theo</w:t>
+      </w:r>
+      <w:proofErr w:type="gramEnd"/>
+      <w:r>
+        <w:rPr>
+          <w:rFonts w:ascii="Times New Roman" w:hAnsi="Times New Roman" w:cs="Times New Roman"/>
+          <w:b/>
+        </w:rPr>
+        <w:t xml:space="preserve"> cơ sở Đoàn: </w:t>
       </w:r>
       <w:r>
         <w:rPr>
@@ -5356,13 +5865,28 @@
           <w:rFonts w:ascii="Times New Roman" w:hAnsi="Times New Roman" w:cs="Times New Roman"/>
           <w:i/>
         </w:rPr>
-        <w:t xml:space="preserve">Quản lý Đoàn viên </w:t>
-      </w:r>
-      <w:r>
-        <w:rPr>
-          <w:rFonts w:ascii="Times New Roman" w:hAnsi="Times New Roman" w:cs="Times New Roman"/>
-        </w:rPr>
-        <w:t xml:space="preserve"> người dùng chọn tên cơ sở Đoàn trong select box và nhấn button “Tìm” để tiến hành tìm các Đoàn viên trong cơ sở Đoàn, danh sách các Đoàn viên trong cơ sở Đoàn sẽ được hiển thị trong khung </w:t>
+        <w:t xml:space="preserve">Quản lý Đoàn </w:t>
+      </w:r>
+      <w:proofErr w:type="gramStart"/>
+      <w:r>
+        <w:rPr>
+          <w:rFonts w:ascii="Times New Roman" w:hAnsi="Times New Roman" w:cs="Times New Roman"/>
+          <w:i/>
+        </w:rPr>
+        <w:t xml:space="preserve">viên </w:t>
+      </w:r>
+      <w:r>
+        <w:rPr>
+          <w:rFonts w:ascii="Times New Roman" w:hAnsi="Times New Roman" w:cs="Times New Roman"/>
+        </w:rPr>
+        <w:t xml:space="preserve"> người</w:t>
+      </w:r>
+      <w:proofErr w:type="gramEnd"/>
+      <w:r>
+        <w:rPr>
+          <w:rFonts w:ascii="Times New Roman" w:hAnsi="Times New Roman" w:cs="Times New Roman"/>
+        </w:rPr>
+        <w:t xml:space="preserve"> dùng chọn tên cơ sở Đoàn trong select box và nhấn button “Tìm” để tiến hành tìm các Đoàn viên trong cơ sở Đoàn, danh sách các Đoàn viên trong cơ sở Đoàn sẽ được hiển thị trong khung </w:t>
       </w:r>
       <w:r>
         <w:rPr>
@@ -5409,7 +5933,21 @@
         <w:rPr>
           <w:rFonts w:ascii="Times New Roman" w:hAnsi="Times New Roman" w:cs="Times New Roman"/>
         </w:rPr>
-        <w:t>để xóa một hoặc nhiều Đoàn viên trong cơ sở Đoàn người dùng tick chọn các Đoàn cần xóa vào ô check box sau đó nhấn button “ Xóa” để tiến hành xóa, hệ thống sẽ hỏi lại một lần nữa để chắc chắn người dùng muốn xóa những Đoàn viên này, nhấn “Ok” để tiếp tục quá trình xóa hoặc nhấn “Cancel” để hủy bỏ xóa. Lưu ý khi xóa Đoàn viên thì tất cả các thông tin liên quan đến Đoàn viên đều bị xóa toàn bộ trong cơ sở dữ liệu.</w:t>
+        <w:t xml:space="preserve">để xóa một hoặc nhiều Đoàn viên trong cơ sở Đoàn người dùng tick chọn các Đoàn cần xóa vào ô check box sau đó nhấn button </w:t>
+      </w:r>
+      <w:proofErr w:type="gramStart"/>
+      <w:r>
+        <w:rPr>
+          <w:rFonts w:ascii="Times New Roman" w:hAnsi="Times New Roman" w:cs="Times New Roman"/>
+        </w:rPr>
+        <w:t>“ Xóa</w:t>
+      </w:r>
+      <w:proofErr w:type="gramEnd"/>
+      <w:r>
+        <w:rPr>
+          <w:rFonts w:ascii="Times New Roman" w:hAnsi="Times New Roman" w:cs="Times New Roman"/>
+        </w:rPr>
+        <w:t>” để tiến hành xóa, hệ thống sẽ hỏi lại một lần nữa để chắc chắn người dùng muốn xóa những Đoàn viên này, nhấn “Ok” để tiếp tục quá trình xóa hoặc nhấn “Cancel” để hủy bỏ xóa. Lưu ý khi xóa Đoàn viên thì tất cả các thông tin liên quan đến Đoàn viên đều bị xóa toàn bộ trong cơ sở dữ liệu.</w:t>
       </w:r>
     </w:p>
     <w:p>
@@ -5443,7 +5981,21 @@
         <w:rPr>
           <w:rFonts w:ascii="Times New Roman" w:hAnsi="Times New Roman" w:cs="Times New Roman"/>
         </w:rPr>
-        <w:t xml:space="preserve">để tiến hành chuyển sinh hoạt Đoàn cho các Đoàn viên trong cơ sở ngườisử dụng tiến hành chọn các Đoàn viên cần chuyển sinh hoạt Đoàn bằng cách tick chọn vào ô check box sau đó chọn chi Đoàn chuyển tới ( bên dưới danh sách Đoàn viên) và nhấn button “Chuyển sinh hoạt” hệ thống sẽ chuyển </w:t>
+        <w:t xml:space="preserve">để tiến hành chuyển sinh hoạt Đoàn cho các Đoàn viên trong cơ sở ngườisử dụng tiến hành chọn các Đoàn viên cần chuyển sinh hoạt Đoàn bằng cách tick chọn vào ô check box sau đó chọn chi Đoàn chuyển tới </w:t>
+      </w:r>
+      <w:proofErr w:type="gramStart"/>
+      <w:r>
+        <w:rPr>
+          <w:rFonts w:ascii="Times New Roman" w:hAnsi="Times New Roman" w:cs="Times New Roman"/>
+        </w:rPr>
+        <w:t>( bên</w:t>
+      </w:r>
+      <w:proofErr w:type="gramEnd"/>
+      <w:r>
+        <w:rPr>
+          <w:rFonts w:ascii="Times New Roman" w:hAnsi="Times New Roman" w:cs="Times New Roman"/>
+        </w:rPr>
+        <w:t xml:space="preserve"> dưới danh sách Đoàn viên) và nhấn button “Chuyển sinh hoạt” hệ thống sẽ chuyển </w:t>
       </w:r>
       <w:r>
         <w:rPr>
@@ -5497,7 +6049,21 @@
         <w:rPr>
           <w:rFonts w:ascii="Times New Roman" w:hAnsi="Times New Roman" w:cs="Times New Roman"/>
         </w:rPr>
-        <w:t xml:space="preserve">hiển thị các thông tin về Đoàn viên như id Đoàn, họ tên, giới tính, ngày sinh và hạn phí ( thời hạn đóng Đoàn phí đến ) khi người dùng chọn vào 1 Đoàn viên thì trong khung </w:t>
+        <w:t xml:space="preserve">hiển thị các thông tin về Đoàn viên như id Đoàn, họ tên, giới tính, ngày sinh và hạn phí </w:t>
+      </w:r>
+      <w:proofErr w:type="gramStart"/>
+      <w:r>
+        <w:rPr>
+          <w:rFonts w:ascii="Times New Roman" w:hAnsi="Times New Roman" w:cs="Times New Roman"/>
+        </w:rPr>
+        <w:t>( thời</w:t>
+      </w:r>
+      <w:proofErr w:type="gramEnd"/>
+      <w:r>
+        <w:rPr>
+          <w:rFonts w:ascii="Times New Roman" w:hAnsi="Times New Roman" w:cs="Times New Roman"/>
+        </w:rPr>
+        <w:t xml:space="preserve"> hạn đóng Đoàn phí đến ) khi người dùng chọn vào 1 Đoàn viên thì trong khung </w:t>
       </w:r>
       <w:r>
         <w:rPr>
@@ -5540,7 +6106,6 @@
           <w:rFonts w:ascii="Times New Roman" w:hAnsi="Times New Roman" w:cs="Times New Roman"/>
           <w:b/>
           <w:noProof/>
-          <w:lang w:eastAsia="zh-CN"/>
         </w:rPr>
         <w:drawing>
           <wp:inline distT="0" distB="0" distL="0" distR="0">
@@ -5630,7 +6195,35 @@
         <w:rPr>
           <w:rFonts w:ascii="Times New Roman" w:hAnsi="Times New Roman" w:cs="Times New Roman"/>
         </w:rPr>
-        <w:t>Chức năng cho phép người bí thư có thể dễ dàng quản lý các cơ sở Đoàn. Ràng buộc phân quyền như sau Đoàn viên bình thường không thể xem trang này, bí thư cơ sở Đoàn chỉ có thể quản lý cơ sở Đoàn hiện tại của mình và các cơ sở Đoàn cấp dưới</w:t>
+        <w:t xml:space="preserve">Chức năng cho phép người bí </w:t>
+      </w:r>
+      <w:proofErr w:type="gramStart"/>
+      <w:r>
+        <w:rPr>
+          <w:rFonts w:ascii="Times New Roman" w:hAnsi="Times New Roman" w:cs="Times New Roman"/>
+        </w:rPr>
+        <w:t>thư</w:t>
+      </w:r>
+      <w:proofErr w:type="gramEnd"/>
+      <w:r>
+        <w:rPr>
+          <w:rFonts w:ascii="Times New Roman" w:hAnsi="Times New Roman" w:cs="Times New Roman"/>
+        </w:rPr>
+        <w:t xml:space="preserve"> có thể dễ dàng quản lý các cơ sở Đoàn. Ràng buộc phân quyền như sau Đoàn viên bình thường không thể xem trang này, bí </w:t>
+      </w:r>
+      <w:proofErr w:type="gramStart"/>
+      <w:r>
+        <w:rPr>
+          <w:rFonts w:ascii="Times New Roman" w:hAnsi="Times New Roman" w:cs="Times New Roman"/>
+        </w:rPr>
+        <w:t>thư</w:t>
+      </w:r>
+      <w:proofErr w:type="gramEnd"/>
+      <w:r>
+        <w:rPr>
+          <w:rFonts w:ascii="Times New Roman" w:hAnsi="Times New Roman" w:cs="Times New Roman"/>
+        </w:rPr>
+        <w:t xml:space="preserve"> cơ sở Đoàn chỉ có thể quản lý cơ sở Đoàn hiện tại của mình và các cơ sở Đoàn cấp dưới</w:t>
       </w:r>
       <w:r>
         <w:rPr>
@@ -5669,7 +6262,6 @@
         <w:rPr>
           <w:rFonts w:ascii="Times New Roman" w:hAnsi="Times New Roman" w:cs="Times New Roman"/>
           <w:noProof/>
-          <w:lang w:eastAsia="zh-CN"/>
         </w:rPr>
         <w:drawing>
           <wp:inline distT="0" distB="0" distL="0" distR="0">
@@ -5726,13 +6318,28 @@
           <w:b/>
         </w:rPr>
         <w:lastRenderedPageBreak/>
-        <w:t>Thêm cơ sở Đoàn</w:t>
-      </w:r>
-      <w:r>
-        <w:rPr>
-          <w:rFonts w:ascii="Times New Roman" w:hAnsi="Times New Roman" w:cs="Times New Roman"/>
-        </w:rPr>
-        <w:t xml:space="preserve"> : người dùng nhập vào tên cơ sở Đoàn cần thêm, chọn cơ sở Đoàn cấp trên trực thuộc và chọn có dấu hay không trong khung </w:t>
+        <w:t xml:space="preserve">Thêm cơ sở </w:t>
+      </w:r>
+      <w:proofErr w:type="gramStart"/>
+      <w:r>
+        <w:rPr>
+          <w:rFonts w:ascii="Times New Roman" w:hAnsi="Times New Roman" w:cs="Times New Roman"/>
+          <w:b/>
+        </w:rPr>
+        <w:t>Đoàn</w:t>
+      </w:r>
+      <w:r>
+        <w:rPr>
+          <w:rFonts w:ascii="Times New Roman" w:hAnsi="Times New Roman" w:cs="Times New Roman"/>
+        </w:rPr>
+        <w:t xml:space="preserve"> :</w:t>
+      </w:r>
+      <w:proofErr w:type="gramEnd"/>
+      <w:r>
+        <w:rPr>
+          <w:rFonts w:ascii="Times New Roman" w:hAnsi="Times New Roman" w:cs="Times New Roman"/>
+        </w:rPr>
+        <w:t xml:space="preserve"> người dùng nhập vào tên cơ sở Đoàn cần thêm, chọn cơ sở Đoàn cấp trên trực thuộc và chọn có dấu hay không trong khung </w:t>
       </w:r>
       <w:r>
         <w:rPr>
@@ -5772,7 +6379,35 @@
         <w:rPr>
           <w:rFonts w:ascii="Times New Roman" w:hAnsi="Times New Roman" w:cs="Times New Roman"/>
         </w:rPr>
-        <w:t>Khi xóa cơ sở Đoàn đồng nghĩa với các thông tin liên quan và các Đoàn viên bên trong cơ sở Đoàn đều bị xóa theo do đó cần cẩn thận trong thao tác này. Để xóa cơ sở Đoàn người dùng chọn cơ sở Đoàn cần xóa bằng cách tick chọn vào ô checkbox và nhấn buttons “Xóa”  để xác nhận thao tác xóa này, hệ thống sẽ hỏi lại một lần nữa để chắc chắn bạn muốn xóa cơ sở Đoàn, nhấn “OK” để tiếp tục xóa hoặc “Cancel” để hủy bỏ thao tác.</w:t>
+        <w:t xml:space="preserve">Khi xóa cơ sở Đoàn đồng nghĩa với các thông tin liên quan và các Đoàn viên bên trong cơ sở Đoàn đều bị xóa </w:t>
+      </w:r>
+      <w:proofErr w:type="gramStart"/>
+      <w:r>
+        <w:rPr>
+          <w:rFonts w:ascii="Times New Roman" w:hAnsi="Times New Roman" w:cs="Times New Roman"/>
+        </w:rPr>
+        <w:t>theo</w:t>
+      </w:r>
+      <w:proofErr w:type="gramEnd"/>
+      <w:r>
+        <w:rPr>
+          <w:rFonts w:ascii="Times New Roman" w:hAnsi="Times New Roman" w:cs="Times New Roman"/>
+        </w:rPr>
+        <w:t xml:space="preserve"> do đó cần cẩn thận trong thao tác này. Để xóa cơ sở Đoàn người dùng chọn cơ sở Đoàn cần xóa bằng cách tick chọn vào ô checkbox và nhấn buttons “Xóa</w:t>
+      </w:r>
+      <w:proofErr w:type="gramStart"/>
+      <w:r>
+        <w:rPr>
+          <w:rFonts w:ascii="Times New Roman" w:hAnsi="Times New Roman" w:cs="Times New Roman"/>
+        </w:rPr>
+        <w:t>”  để</w:t>
+      </w:r>
+      <w:proofErr w:type="gramEnd"/>
+      <w:r>
+        <w:rPr>
+          <w:rFonts w:ascii="Times New Roman" w:hAnsi="Times New Roman" w:cs="Times New Roman"/>
+        </w:rPr>
+        <w:t xml:space="preserve"> xác nhận thao tác xóa này, hệ thống sẽ hỏi lại một lần nữa để chắc chắn bạn muốn xóa cơ sở Đoàn, nhấn “OK” để tiếp tục xóa hoặc “Cancel” để hủy bỏ thao tác.</w:t>
       </w:r>
     </w:p>
     <w:p>
@@ -5869,11 +6504,33 @@
           <w:rFonts w:ascii="Times New Roman" w:hAnsi="Times New Roman" w:cs="Times New Roman"/>
         </w:rPr>
       </w:pPr>
-      <w:r>
-        <w:rPr>
-          <w:rFonts w:ascii="Times New Roman" w:hAnsi="Times New Roman" w:cs="Times New Roman"/>
-        </w:rPr>
-        <w:t>Chức năng cho phép người quản lý có thể dễ dàng quản lý, cập nhật Đoàn phí cho các Đoàn viên. Đoàn viên bình thường không thể sử dụng chức năng này. Giao diện chức năng</w:t>
+      <w:proofErr w:type="gramStart"/>
+      <w:r>
+        <w:rPr>
+          <w:rFonts w:ascii="Times New Roman" w:hAnsi="Times New Roman" w:cs="Times New Roman"/>
+        </w:rPr>
+        <w:t>Chức năng cho phép người quản lý có thể dễ dàng quản lý, cập nhật Đoàn phí cho các Đoàn viên.</w:t>
+      </w:r>
+      <w:proofErr w:type="gramEnd"/>
+      <w:r>
+        <w:rPr>
+          <w:rFonts w:ascii="Times New Roman" w:hAnsi="Times New Roman" w:cs="Times New Roman"/>
+        </w:rPr>
+        <w:t xml:space="preserve"> </w:t>
+      </w:r>
+      <w:proofErr w:type="gramStart"/>
+      <w:r>
+        <w:rPr>
+          <w:rFonts w:ascii="Times New Roman" w:hAnsi="Times New Roman" w:cs="Times New Roman"/>
+        </w:rPr>
+        <w:t>Đoàn viên bình thường không thể sử dụng chức năng này.</w:t>
+      </w:r>
+      <w:proofErr w:type="gramEnd"/>
+      <w:r>
+        <w:rPr>
+          <w:rFonts w:ascii="Times New Roman" w:hAnsi="Times New Roman" w:cs="Times New Roman"/>
+        </w:rPr>
+        <w:t xml:space="preserve"> Giao diện chức năng</w:t>
       </w:r>
     </w:p>
     <w:p>
@@ -5891,7 +6548,6 @@
         <w:rPr>
           <w:rFonts w:ascii="Times New Roman" w:hAnsi="Times New Roman" w:cs="Times New Roman"/>
           <w:noProof/>
-          <w:lang w:eastAsia="zh-CN"/>
         </w:rPr>
         <w:drawing>
           <wp:inline distT="0" distB="0" distL="0" distR="0">
@@ -5944,7 +6600,21 @@
         <w:rPr>
           <w:rFonts w:ascii="Times New Roman" w:hAnsi="Times New Roman" w:cs="Times New Roman"/>
         </w:rPr>
-        <w:t>Chương trình cung cấp tính năng tìm theo cơ sở Đoàn để người quản lý dễ dàng tìm kiếm và quản lý (xem chức năng này tại phần Quản lý Đoàn viên- tìm theo cơ sở Đoàn bên trên)</w:t>
+        <w:t xml:space="preserve">Chương trình cung cấp tính năng tìm </w:t>
+      </w:r>
+      <w:proofErr w:type="gramStart"/>
+      <w:r>
+        <w:rPr>
+          <w:rFonts w:ascii="Times New Roman" w:hAnsi="Times New Roman" w:cs="Times New Roman"/>
+        </w:rPr>
+        <w:t>theo</w:t>
+      </w:r>
+      <w:proofErr w:type="gramEnd"/>
+      <w:r>
+        <w:rPr>
+          <w:rFonts w:ascii="Times New Roman" w:hAnsi="Times New Roman" w:cs="Times New Roman"/>
+        </w:rPr>
+        <w:t xml:space="preserve"> cơ sở Đoàn để người quản lý dễ dàng tìm kiếm và quản lý (xem chức năng này tại phần Quản lý Đoàn viên- tìm theo cơ sở Đoàn bên trên)</w:t>
       </w:r>
     </w:p>
     <w:p>
@@ -5981,7 +6651,35 @@
         <w:rPr>
           <w:rFonts w:ascii="Times New Roman" w:hAnsi="Times New Roman" w:cs="Times New Roman"/>
         </w:rPr>
-        <w:t>hiển thị các thông tin sau: Họ tên, giới tính, ngày sinh, số tiền và ngày đóng. Trong đó Số tiền là đoàn phí của các Đoàn viên đóng vào. Quy ước nhập : số tiền nhập vào phải là bội số của 1000, số tháng được cộng thêm vào hạn phí bằng số tiền / 1000 ( 1000 là số tiền đoàn phí trong 1 tháng), ngày đóng phải được nhập theo chuẩn yyyy-mm-dd.</w:t>
+        <w:t xml:space="preserve">hiển thị các thông tin sau: Họ tên, giới tính, ngày sinh, số tiền và ngày đóng. </w:t>
+      </w:r>
+      <w:proofErr w:type="gramStart"/>
+      <w:r>
+        <w:rPr>
+          <w:rFonts w:ascii="Times New Roman" w:hAnsi="Times New Roman" w:cs="Times New Roman"/>
+        </w:rPr>
+        <w:t>Trong đó Số tiền là đoàn phí của các Đoàn viên đóng vào.</w:t>
+      </w:r>
+      <w:proofErr w:type="gramEnd"/>
+      <w:r>
+        <w:rPr>
+          <w:rFonts w:ascii="Times New Roman" w:hAnsi="Times New Roman" w:cs="Times New Roman"/>
+        </w:rPr>
+        <w:t xml:space="preserve"> Quy ước </w:t>
+      </w:r>
+      <w:proofErr w:type="gramStart"/>
+      <w:r>
+        <w:rPr>
+          <w:rFonts w:ascii="Times New Roman" w:hAnsi="Times New Roman" w:cs="Times New Roman"/>
+        </w:rPr>
+        <w:t>nhập :</w:t>
+      </w:r>
+      <w:proofErr w:type="gramEnd"/>
+      <w:r>
+        <w:rPr>
+          <w:rFonts w:ascii="Times New Roman" w:hAnsi="Times New Roman" w:cs="Times New Roman"/>
+        </w:rPr>
+        <w:t xml:space="preserve"> số tiền nhập vào phải là bội số của 1000, số tháng được cộng thêm vào hạn phí bằng số tiền / 1000 ( 1000 là số tiền đoàn phí trong 1 tháng), ngày đóng phải được nhập theo chuẩn yyyy-mm-dd.</w:t>
       </w:r>
     </w:p>
     <w:p>
@@ -6048,7 +6746,35 @@
         <w:rPr>
           <w:rFonts w:ascii="Times New Roman" w:hAnsi="Times New Roman" w:cs="Times New Roman"/>
         </w:rPr>
-        <w:t>Chức năng cho phép người quản lý có thể đánh giá Đoàn viên theo từng năm dựa trên các hoạt động tham gia và đánh giá của cấp trên về phong trào đó. Đoàn viên bình thường không được phép sử dụng chức năng này. Giao diện chức năng</w:t>
+        <w:t xml:space="preserve">Chức năng cho phép người quản lý có thể đánh giá Đoàn viên </w:t>
+      </w:r>
+      <w:proofErr w:type="gramStart"/>
+      <w:r>
+        <w:rPr>
+          <w:rFonts w:ascii="Times New Roman" w:hAnsi="Times New Roman" w:cs="Times New Roman"/>
+        </w:rPr>
+        <w:t>theo</w:t>
+      </w:r>
+      <w:proofErr w:type="gramEnd"/>
+      <w:r>
+        <w:rPr>
+          <w:rFonts w:ascii="Times New Roman" w:hAnsi="Times New Roman" w:cs="Times New Roman"/>
+        </w:rPr>
+        <w:t xml:space="preserve"> từng năm dựa trên các hoạt động tham gia và đánh giá của cấp trên về phong trào đó. </w:t>
+      </w:r>
+      <w:proofErr w:type="gramStart"/>
+      <w:r>
+        <w:rPr>
+          <w:rFonts w:ascii="Times New Roman" w:hAnsi="Times New Roman" w:cs="Times New Roman"/>
+        </w:rPr>
+        <w:t>Đoàn viên bình thường không được phép sử dụng chức năng này.</w:t>
+      </w:r>
+      <w:proofErr w:type="gramEnd"/>
+      <w:r>
+        <w:rPr>
+          <w:rFonts w:ascii="Times New Roman" w:hAnsi="Times New Roman" w:cs="Times New Roman"/>
+        </w:rPr>
+        <w:t xml:space="preserve"> Giao diện chức năng</w:t>
       </w:r>
     </w:p>
     <w:p>
@@ -6063,7 +6789,6 @@
         <w:rPr>
           <w:rFonts w:ascii="Times New Roman" w:hAnsi="Times New Roman" w:cs="Times New Roman"/>
           <w:noProof/>
-          <w:lang w:eastAsia="zh-CN"/>
         </w:rPr>
         <w:drawing>
           <wp:inline distT="0" distB="0" distL="0" distR="0">
@@ -6123,7 +6848,21 @@
         <w:rPr>
           <w:rFonts w:ascii="Times New Roman" w:hAnsi="Times New Roman" w:cs="Times New Roman"/>
         </w:rPr>
-        <w:t>Như các chức năng trên, chương trình cung cấp tính năng tìm theo cơ sở Đoàn để dễ dàng quản lý (xem chức năng này tại phần Quản lý Đoàn viên- tìm theo cơ sở Đoàn bên trên)</w:t>
+        <w:t xml:space="preserve">Như các chức năng trên, chương trình cung cấp tính năng tìm </w:t>
+      </w:r>
+      <w:proofErr w:type="gramStart"/>
+      <w:r>
+        <w:rPr>
+          <w:rFonts w:ascii="Times New Roman" w:hAnsi="Times New Roman" w:cs="Times New Roman"/>
+        </w:rPr>
+        <w:t>theo</w:t>
+      </w:r>
+      <w:proofErr w:type="gramEnd"/>
+      <w:r>
+        <w:rPr>
+          <w:rFonts w:ascii="Times New Roman" w:hAnsi="Times New Roman" w:cs="Times New Roman"/>
+        </w:rPr>
+        <w:t xml:space="preserve"> cơ sở Đoàn để dễ dàng quản lý (xem chức năng này tại phần Quản lý Đoàn viên- tìm theo cơ sở Đoàn bên trên)</w:t>
       </w:r>
     </w:p>
     <w:p>
@@ -6267,7 +7006,21 @@
           <w:rFonts w:ascii="Times New Roman" w:hAnsi="Times New Roman" w:cs="Times New Roman"/>
         </w:rPr>
         <w:lastRenderedPageBreak/>
-        <w:t>Khung chi tiết Đoàn viên bao gốm: họ tên Đoàn viên, khung đánh giá, Điểm và xếp loại. có 6 tiêu chí xếp loại là Xuất sắc, Giỏi, Khá, Trung bình, Yếu, Kém.</w:t>
+        <w:t xml:space="preserve">Khung chi tiết Đoàn viên bao gốm: họ tên Đoàn viên, khung đánh giá, Điểm và xếp loại. </w:t>
+      </w:r>
+      <w:proofErr w:type="gramStart"/>
+      <w:r>
+        <w:rPr>
+          <w:rFonts w:ascii="Times New Roman" w:hAnsi="Times New Roman" w:cs="Times New Roman"/>
+        </w:rPr>
+        <w:t>có</w:t>
+      </w:r>
+      <w:proofErr w:type="gramEnd"/>
+      <w:r>
+        <w:rPr>
+          <w:rFonts w:ascii="Times New Roman" w:hAnsi="Times New Roman" w:cs="Times New Roman"/>
+        </w:rPr>
+        <w:t xml:space="preserve"> 6 tiêu chí xếp loại là Xuất sắc, Giỏi, Khá, Trung bình, Yếu, Kém.</w:t>
       </w:r>
     </w:p>
     <w:p>
@@ -6285,7 +7038,21 @@
         <w:rPr>
           <w:rFonts w:ascii="Times New Roman" w:hAnsi="Times New Roman" w:cs="Times New Roman"/>
         </w:rPr>
-        <w:t xml:space="preserve">Người quản lý tiến hành đánh giá và cho điểm theo thang điểm mà cơ sở Đoàn đưa ra, nhập vào các thông tin đánh giá về Đoàn viên, Điểm số và xếp loại Đoàn viên. </w:t>
+        <w:t xml:space="preserve">Người quản lý tiến hành đánh giá và cho điểm </w:t>
+      </w:r>
+      <w:proofErr w:type="gramStart"/>
+      <w:r>
+        <w:rPr>
+          <w:rFonts w:ascii="Times New Roman" w:hAnsi="Times New Roman" w:cs="Times New Roman"/>
+        </w:rPr>
+        <w:t>theo</w:t>
+      </w:r>
+      <w:proofErr w:type="gramEnd"/>
+      <w:r>
+        <w:rPr>
+          <w:rFonts w:ascii="Times New Roman" w:hAnsi="Times New Roman" w:cs="Times New Roman"/>
+        </w:rPr>
+        <w:t xml:space="preserve"> thang điểm mà cơ sở Đoàn đưa ra, nhập vào các thông tin đánh giá về Đoàn viên, Điểm số và xếp loại Đoàn viên. </w:t>
       </w:r>
     </w:p>
     <w:p>
@@ -6379,7 +7146,7 @@
           <w:rFonts w:asciiTheme="majorHAnsi" w:hAnsiTheme="majorHAnsi"/>
           <w:noProof/>
         </w:rPr>
-        <w:t>1</w:t>
+        <w:t>2</w:t>
       </w:r>
     </w:fldSimple>
   </w:p>
@@ -8199,14 +8966,15 @@
     <w:charset w:val="86"/>
     <w:family w:val="auto"/>
     <w:pitch w:val="variable"/>
-    <w:sig w:usb0="00000003" w:usb1="080E0000" w:usb2="00000010" w:usb3="00000000" w:csb0="00040001" w:csb1="00000000"/>
+    <w:sig w:usb0="00000003" w:usb1="288F0000" w:usb2="00000016" w:usb3="00000000" w:csb0="00040001" w:csb1="00000000"/>
   </w:font>
   <w:font w:name="Tahoma">
     <w:panose1 w:val="020B0604030504040204"/>
     <w:charset w:val="00"/>
     <w:family w:val="swiss"/>
+    <w:notTrueType/>
     <w:pitch w:val="variable"/>
-    <w:sig w:usb0="E1002EFF" w:usb1="C000605B" w:usb2="00000029" w:usb3="00000000" w:csb0="000101FF" w:csb1="00000000"/>
+    <w:sig w:usb0="00000003" w:usb1="00000000" w:usb2="00000000" w:usb3="00000000" w:csb0="00000001" w:csb1="00000000"/>
   </w:font>
   <w:font w:name="Cambria">
     <w:panose1 w:val="02040503050406030204"/>
@@ -8229,6 +8997,7 @@
   <w:rsids>
     <w:rsidRoot w:val="00C8575A"/>
     <w:rsid w:val="003C747C"/>
+    <w:rsid w:val="00A96068"/>
     <w:rsid w:val="00C8575A"/>
   </w:rsids>
   <m:mathPr>
@@ -8244,7 +9013,7 @@
     <m:intLim m:val="subSup"/>
     <m:naryLim m:val="undOvr"/>
   </m:mathPr>
-  <w:themeFontLang w:val="en-US" w:eastAsia="zh-CN"/>
+  <w:themeFontLang w:val="en-US"/>
   <w:clrSchemeMapping w:bg1="light1" w:t1="dark1" w:bg2="light2" w:t2="dark2" w:accent1="accent1" w:accent2="accent2" w:accent3="accent3" w:accent4="accent4" w:accent5="accent5" w:accent6="accent6" w:hyperlink="hyperlink" w:followedHyperlink="followedHyperlink"/>
   <w:decimalSymbol w:val="."/>
   <w:listSeparator w:val=","/>
@@ -8410,6 +9179,7 @@
   <w:style w:type="paragraph" w:default="1" w:styleId="Normal">
     <w:name w:val="Normal"/>
     <w:qFormat/>
+    <w:rsid w:val="00A96068"/>
   </w:style>
   <w:style w:type="character" w:default="1" w:styleId="DefaultParagraphFont">
     <w:name w:val="Default Paragraph Font"/>
@@ -8744,7 +9514,7 @@
 </file>
 
 <file path=customXml/itemProps1.xml><?xml version="1.0" encoding="utf-8"?>
-<ds:datastoreItem xmlns:ds="http://schemas.openxmlformats.org/officeDocument/2006/customXml" ds:itemID="{DFD8067B-BA6D-4867-B6C2-99642C21D363}">
+<ds:datastoreItem xmlns:ds="http://schemas.openxmlformats.org/officeDocument/2006/customXml" ds:itemID="{A506A138-DEFB-4FCB-A50A-436BED61A4D2}">
   <ds:schemaRefs>
     <ds:schemaRef ds:uri="http://schemas.openxmlformats.org/officeDocument/2006/bibliography"/>
   </ds:schemaRefs>
